--- a/ВТО/Лаба_1.docx
+++ b/ВТО/Лаба_1.docx
@@ -2,6 +2,942 @@
 <file path=word/document.xml><?xml version="1.0" encoding="utf-8"?>
 <w:document xmlns:wpc="http://schemas.microsoft.com/office/word/2010/wordprocessingCanvas" xmlns:mc="http://schemas.openxmlformats.org/markup-compatibility/2006" xmlns:o="urn:schemas-microsoft-com:office:office" xmlns:r="http://schemas.openxmlformats.org/officeDocument/2006/relationships" xmlns:m="http://schemas.openxmlformats.org/officeDocument/2006/math" xmlns:v="urn:schemas-microsoft-com:vml" xmlns:wp14="http://schemas.microsoft.com/office/word/2010/wordprocessingDrawing" xmlns:wp="http://schemas.openxmlformats.org/drawingml/2006/wordprocessingDrawing" xmlns:w10="urn:schemas-microsoft-com:office:word" xmlns:w="http://schemas.openxmlformats.org/wordprocessingml/2006/main" xmlns:w14="http://schemas.microsoft.com/office/word/2010/wordml" xmlns:w15="http://schemas.microsoft.com/office/word/2012/wordml" xmlns:wpg="http://schemas.microsoft.com/office/word/2010/wordprocessingGroup" xmlns:wpi="http://schemas.microsoft.com/office/word/2010/wordprocessingInk" xmlns:wne="http://schemas.microsoft.com/office/word/2006/wordml" xmlns:wps="http://schemas.microsoft.com/office/word/2010/wordprocessingShape" mc:Ignorable="w14 w15 wp14">
   <w:body>
+    <w:sdt>
+      <w:sdtPr>
+        <w:rPr>
+          <w:rStyle w:val="CharAttribute4"/>
+          <w:rFonts w:eastAsia="Batang" w:cstheme="minorBidi"/>
+          <w:sz w:val="28"/>
+          <w:szCs w:val="28"/>
+          <w:lang w:eastAsia="en-US"/>
+        </w:rPr>
+        <w:id w:val="-674503137"/>
+        <w:docPartObj>
+          <w:docPartGallery w:val="Cover Pages"/>
+          <w:docPartUnique/>
+        </w:docPartObj>
+      </w:sdtPr>
+      <w:sdtEndPr>
+        <w:rPr>
+          <w:rStyle w:val="a0"/>
+          <w:rFonts w:asciiTheme="minorHAnsi" w:eastAsiaTheme="minorHAnsi" w:hAnsiTheme="minorHAnsi"/>
+          <w:b w:val="0"/>
+          <w:noProof/>
+          <w:sz w:val="22"/>
+          <w:szCs w:val="22"/>
+        </w:rPr>
+      </w:sdtEndPr>
+      <w:sdtContent>
+        <w:p>
+          <w:pPr>
+            <w:pStyle w:val="ParaAttribute0"/>
+            <w:jc w:val="left"/>
+            <w:rPr>
+              <w:rStyle w:val="CharAttribute4"/>
+              <w:rFonts w:eastAsia="Batang"/>
+              <w:sz w:val="28"/>
+              <w:szCs w:val="28"/>
+            </w:rPr>
+          </w:pPr>
+        </w:p>
+        <w:p>
+          <w:pPr>
+            <w:pStyle w:val="ParaAttribute0"/>
+            <w:rPr>
+              <w:rStyle w:val="CharAttribute4"/>
+              <w:rFonts w:eastAsia="Batang"/>
+              <w:sz w:val="28"/>
+              <w:szCs w:val="28"/>
+            </w:rPr>
+          </w:pPr>
+          <w:r>
+            <w:rPr>
+              <w:rStyle w:val="CharAttribute4"/>
+              <w:rFonts w:eastAsia="Batang"/>
+              <w:noProof/>
+              <w:sz w:val="28"/>
+              <w:szCs w:val="28"/>
+            </w:rPr>
+            <w:drawing>
+              <wp:inline distT="0" distB="0" distL="0" distR="0" wp14:anchorId="64C93688" wp14:editId="163DF472">
+                <wp:extent cx="1485900" cy="847725"/>
+                <wp:effectExtent l="0" t="0" r="0" b="9525"/>
+                <wp:docPr id="6" name="Picture 1" descr="/storage/emulated/0/.polarisOffice5/polarisTemp/image1.png"/>
+                <wp:cNvGraphicFramePr>
+                  <a:graphicFrameLocks xmlns:a="http://schemas.openxmlformats.org/drawingml/2006/main" noChangeAspect="1"/>
+                </wp:cNvGraphicFramePr>
+                <a:graphic xmlns:a="http://schemas.openxmlformats.org/drawingml/2006/main">
+                  <a:graphicData uri="http://schemas.openxmlformats.org/drawingml/2006/picture">
+                    <pic:pic xmlns:pic="http://schemas.openxmlformats.org/drawingml/2006/picture">
+                      <pic:nvPicPr>
+                        <pic:cNvPr id="1" name="Picture 1" descr="/storage/emulated/0/.polarisOffice5/polarisTemp/image1.png"/>
+                        <pic:cNvPicPr>
+                          <a:picLocks noChangeAspect="1" noChangeArrowheads="1"/>
+                        </pic:cNvPicPr>
+                      </pic:nvPicPr>
+                      <pic:blipFill>
+                        <a:blip r:embed="rId5" cstate="print"/>
+                        <a:stretch>
+                          <a:fillRect/>
+                        </a:stretch>
+                      </pic:blipFill>
+                      <pic:spPr>
+                        <a:xfrm>
+                          <a:off x="0" y="0"/>
+                          <a:ext cx="1486535" cy="848360"/>
+                        </a:xfrm>
+                        <a:prstGeom prst="rect">
+                          <a:avLst/>
+                        </a:prstGeom>
+                        <a:noFill/>
+                        <a:ln w="3175" cap="flat" cmpd="sng">
+                          <a:noFill/>
+                          <a:prstDash/>
+                          <a:miter lim="800000"/>
+                        </a:ln>
+                      </pic:spPr>
+                    </pic:pic>
+                  </a:graphicData>
+                </a:graphic>
+              </wp:inline>
+            </w:drawing>
+          </w:r>
+        </w:p>
+        <w:p>
+          <w:pPr>
+            <w:pStyle w:val="ParaAttribute0"/>
+            <w:rPr>
+              <w:rFonts w:eastAsia="Times New Roman"/>
+              <w:sz w:val="28"/>
+              <w:szCs w:val="28"/>
+            </w:rPr>
+          </w:pPr>
+          <w:r>
+            <w:rPr>
+              <w:rStyle w:val="CharAttribute4"/>
+              <w:rFonts w:eastAsia="Batang"/>
+              <w:sz w:val="28"/>
+              <w:szCs w:val="28"/>
+            </w:rPr>
+            <w:t>МИНОБРНАУКИ РОССИИ</w:t>
+          </w:r>
+        </w:p>
+        <w:p>
+          <w:pPr>
+            <w:pStyle w:val="ParaAttribute0"/>
+            <w:rPr>
+              <w:rFonts w:eastAsia="Times New Roman"/>
+              <w:sz w:val="28"/>
+              <w:szCs w:val="28"/>
+            </w:rPr>
+          </w:pPr>
+          <w:r>
+            <w:rPr>
+              <w:rStyle w:val="CharAttribute4"/>
+              <w:rFonts w:eastAsia="Batang"/>
+              <w:sz w:val="28"/>
+              <w:szCs w:val="28"/>
+            </w:rPr>
+            <w:t>федеральное государственное бюджетное образовательное учреждение</w:t>
+          </w:r>
+        </w:p>
+        <w:p>
+          <w:pPr>
+            <w:pStyle w:val="ParaAttribute0"/>
+            <w:rPr>
+              <w:rFonts w:eastAsia="Times New Roman"/>
+              <w:sz w:val="28"/>
+              <w:szCs w:val="28"/>
+            </w:rPr>
+          </w:pPr>
+          <w:r>
+            <w:rPr>
+              <w:rStyle w:val="CharAttribute4"/>
+              <w:rFonts w:eastAsia="Batang"/>
+              <w:sz w:val="28"/>
+              <w:szCs w:val="28"/>
+            </w:rPr>
+            <w:t>высшего профессионального образования</w:t>
+          </w:r>
+        </w:p>
+        <w:p>
+          <w:pPr>
+            <w:pStyle w:val="ParaAttribute0"/>
+            <w:rPr>
+              <w:rStyle w:val="CharAttribute4"/>
+              <w:rFonts w:eastAsia="Batang"/>
+              <w:sz w:val="28"/>
+              <w:szCs w:val="28"/>
+            </w:rPr>
+          </w:pPr>
+          <w:r>
+            <w:rPr>
+              <w:rStyle w:val="CharAttribute4"/>
+              <w:rFonts w:eastAsia="Batang"/>
+              <w:sz w:val="28"/>
+              <w:szCs w:val="28"/>
+            </w:rPr>
+            <w:t>«Московский государственный те</w:t>
+          </w:r>
+          <w:r>
+            <w:rPr>
+              <w:rStyle w:val="CharAttribute4"/>
+              <w:rFonts w:eastAsia="Batang"/>
+              <w:sz w:val="28"/>
+              <w:szCs w:val="28"/>
+            </w:rPr>
+            <w:t>хнологический университет</w:t>
+          </w:r>
+        </w:p>
+        <w:p>
+          <w:pPr>
+            <w:pStyle w:val="ParaAttribute0"/>
+            <w:rPr>
+              <w:rFonts w:eastAsia="Times New Roman"/>
+              <w:sz w:val="28"/>
+              <w:szCs w:val="28"/>
+            </w:rPr>
+          </w:pPr>
+          <w:r>
+            <w:rPr>
+              <w:rStyle w:val="CharAttribute4"/>
+              <w:rFonts w:eastAsia="Batang"/>
+              <w:sz w:val="28"/>
+              <w:szCs w:val="28"/>
+            </w:rPr>
+            <w:t>«СТАНК</w:t>
+          </w:r>
+          <w:r>
+            <w:rPr>
+              <w:rStyle w:val="CharAttribute4"/>
+              <w:rFonts w:eastAsia="Batang"/>
+              <w:sz w:val="28"/>
+              <w:szCs w:val="28"/>
+            </w:rPr>
+            <w:t>ИН»</w:t>
+          </w:r>
+        </w:p>
+        <w:p>
+          <w:pPr>
+            <w:pStyle w:val="ParaAttribute3"/>
+            <w:rPr>
+              <w:rStyle w:val="CharAttribute5"/>
+              <w:rFonts w:eastAsia="Batang"/>
+              <w:b/>
+              <w:sz w:val="28"/>
+              <w:szCs w:val="28"/>
+            </w:rPr>
+          </w:pPr>
+          <w:r>
+            <w:rPr>
+              <w:rStyle w:val="CharAttribute4"/>
+              <w:rFonts w:eastAsia="Batang"/>
+              <w:sz w:val="28"/>
+              <w:szCs w:val="28"/>
+            </w:rPr>
+            <w:t>(ФГБОУ ВО МГТУ «СТАНКИН»)</w:t>
+          </w:r>
+        </w:p>
+        <w:p>
+          <w:pPr>
+            <w:spacing w:after="0" w:line="240" w:lineRule="auto"/>
+            <w:ind w:left="-150" w:right="-30"/>
+            <w:jc w:val="center"/>
+            <w:rPr>
+              <w:rFonts w:ascii="Times New Roman" w:hAnsi="Times New Roman" w:cs="Times New Roman"/>
+              <w:sz w:val="28"/>
+              <w:szCs w:val="28"/>
+            </w:rPr>
+          </w:pPr>
+        </w:p>
+        <w:p>
+          <w:pPr>
+            <w:spacing w:after="0" w:line="240" w:lineRule="auto"/>
+            <w:ind w:left="-150" w:right="-30"/>
+            <w:jc w:val="center"/>
+            <w:rPr>
+              <w:rFonts w:ascii="Times New Roman" w:hAnsi="Times New Roman" w:cs="Times New Roman"/>
+              <w:sz w:val="28"/>
+              <w:szCs w:val="28"/>
+            </w:rPr>
+          </w:pPr>
+          <w:r>
+            <w:rPr>
+              <w:rFonts w:ascii="Times New Roman" w:hAnsi="Times New Roman" w:cs="Times New Roman"/>
+              <w:sz w:val="28"/>
+              <w:szCs w:val="28"/>
+            </w:rPr>
+            <w:t>Кафедра высокоэффективных технологий обработки</w:t>
+          </w:r>
+        </w:p>
+        <w:p>
+          <w:pPr>
+            <w:spacing w:after="0" w:line="240" w:lineRule="auto"/>
+            <w:ind w:left="-150" w:right="-30"/>
+            <w:jc w:val="center"/>
+            <w:rPr>
+              <w:rFonts w:ascii="Times New Roman" w:hAnsi="Times New Roman" w:cs="Times New Roman"/>
+              <w:sz w:val="28"/>
+              <w:szCs w:val="28"/>
+            </w:rPr>
+          </w:pPr>
+          <w:r>
+            <w:rPr>
+              <w:color w:val="000000"/>
+              <w:sz w:val="28"/>
+              <w:szCs w:val="28"/>
+            </w:rPr>
+            <w:t>Дисциплина «Высокоэффективные технологии и оборудование современных производств»</w:t>
+          </w:r>
+        </w:p>
+        <w:p>
+          <w:pPr>
+            <w:spacing w:line="240" w:lineRule="auto"/>
+            <w:jc w:val="center"/>
+            <w:rPr>
+              <w:rFonts w:ascii="Times New Roman" w:hAnsi="Times New Roman" w:cs="Times New Roman"/>
+              <w:sz w:val="28"/>
+              <w:szCs w:val="28"/>
+            </w:rPr>
+          </w:pPr>
+        </w:p>
+        <w:p>
+          <w:pPr>
+            <w:spacing w:line="240" w:lineRule="auto"/>
+            <w:jc w:val="center"/>
+            <w:rPr>
+              <w:rFonts w:ascii="Times New Roman" w:hAnsi="Times New Roman" w:cs="Times New Roman"/>
+              <w:b/>
+              <w:sz w:val="28"/>
+              <w:szCs w:val="28"/>
+            </w:rPr>
+          </w:pPr>
+          <w:r>
+            <w:rPr>
+              <w:rFonts w:ascii="Times New Roman" w:hAnsi="Times New Roman" w:cs="Times New Roman"/>
+              <w:b/>
+              <w:sz w:val="28"/>
+              <w:szCs w:val="28"/>
+            </w:rPr>
+            <w:t xml:space="preserve">Отсчёт </w:t>
+          </w:r>
+        </w:p>
+        <w:p>
+          <w:pPr>
+            <w:spacing w:line="240" w:lineRule="auto"/>
+            <w:jc w:val="center"/>
+            <w:rPr>
+              <w:rFonts w:ascii="Times New Roman" w:hAnsi="Times New Roman" w:cs="Times New Roman"/>
+              <w:b/>
+              <w:sz w:val="28"/>
+              <w:szCs w:val="28"/>
+            </w:rPr>
+          </w:pPr>
+          <w:r>
+            <w:rPr>
+              <w:rFonts w:ascii="Times New Roman" w:hAnsi="Times New Roman" w:cs="Times New Roman"/>
+              <w:b/>
+              <w:sz w:val="28"/>
+              <w:szCs w:val="28"/>
+            </w:rPr>
+            <w:t>по лабораторной работе</w:t>
+          </w:r>
+        </w:p>
+        <w:p>
+          <w:pPr>
+            <w:spacing w:line="240" w:lineRule="auto"/>
+            <w:jc w:val="center"/>
+            <w:rPr>
+              <w:rFonts w:ascii="Times New Roman" w:hAnsi="Times New Roman" w:cs="Times New Roman"/>
+              <w:b/>
+              <w:sz w:val="28"/>
+              <w:szCs w:val="28"/>
+            </w:rPr>
+          </w:pPr>
+          <w:r>
+            <w:rPr>
+              <w:rFonts w:ascii="Times New Roman" w:hAnsi="Times New Roman" w:cs="Times New Roman"/>
+              <w:b/>
+              <w:sz w:val="28"/>
+              <w:szCs w:val="28"/>
+            </w:rPr>
+            <w:t>на тему:</w:t>
+          </w:r>
+        </w:p>
+        <w:p>
+          <w:pPr>
+            <w:spacing w:line="240" w:lineRule="auto"/>
+            <w:jc w:val="center"/>
+            <w:rPr>
+              <w:rFonts w:ascii="Times New Roman" w:hAnsi="Times New Roman" w:cs="Times New Roman"/>
+              <w:b/>
+              <w:sz w:val="28"/>
+              <w:szCs w:val="28"/>
+            </w:rPr>
+          </w:pPr>
+          <w:r>
+            <w:rPr>
+              <w:rFonts w:ascii="Times New Roman" w:hAnsi="Times New Roman" w:cs="Times New Roman"/>
+              <w:b/>
+              <w:sz w:val="28"/>
+              <w:szCs w:val="28"/>
+            </w:rPr>
+            <w:t>«Тонкое точение»</w:t>
+          </w:r>
+        </w:p>
+        <w:p>
+          <w:pPr>
+            <w:spacing w:line="240" w:lineRule="auto"/>
+            <w:jc w:val="center"/>
+            <w:rPr>
+              <w:rFonts w:ascii="Times New Roman" w:hAnsi="Times New Roman" w:cs="Times New Roman"/>
+              <w:b/>
+              <w:sz w:val="28"/>
+              <w:szCs w:val="28"/>
+            </w:rPr>
+          </w:pPr>
+        </w:p>
+        <w:p>
+          <w:pPr>
+            <w:spacing w:line="240" w:lineRule="auto"/>
+            <w:jc w:val="center"/>
+            <w:rPr>
+              <w:rFonts w:ascii="Times New Roman" w:hAnsi="Times New Roman" w:cs="Times New Roman"/>
+              <w:sz w:val="28"/>
+              <w:szCs w:val="28"/>
+            </w:rPr>
+          </w:pPr>
+          <w:r>
+            <w:rPr>
+              <w:rFonts w:ascii="Times New Roman" w:hAnsi="Times New Roman" w:cs="Times New Roman"/>
+              <w:sz w:val="28"/>
+              <w:szCs w:val="28"/>
+            </w:rPr>
+            <w:t>Вариант 1,1</w:t>
+          </w:r>
+        </w:p>
+        <w:p>
+          <w:pPr>
+            <w:spacing w:line="240" w:lineRule="auto"/>
+            <w:jc w:val="center"/>
+            <w:rPr>
+              <w:rFonts w:ascii="Times New Roman" w:hAnsi="Times New Roman" w:cs="Times New Roman"/>
+              <w:sz w:val="28"/>
+              <w:szCs w:val="28"/>
+            </w:rPr>
+          </w:pPr>
+        </w:p>
+        <w:p>
+          <w:pPr>
+            <w:pStyle w:val="a8"/>
+            <w:rPr>
+              <w:color w:val="000000"/>
+              <w:sz w:val="28"/>
+              <w:szCs w:val="28"/>
+            </w:rPr>
+          </w:pPr>
+          <w:r>
+            <w:rPr>
+              <w:color w:val="000000"/>
+              <w:sz w:val="28"/>
+              <w:szCs w:val="28"/>
+            </w:rPr>
+            <w:t>Выполнил:</w:t>
+          </w:r>
+        </w:p>
+        <w:p>
+          <w:pPr>
+            <w:pStyle w:val="a8"/>
+            <w:rPr>
+              <w:color w:val="000000"/>
+              <w:sz w:val="28"/>
+              <w:szCs w:val="28"/>
+              <w:u w:val="single"/>
+            </w:rPr>
+          </w:pPr>
+          <w:r>
+            <w:rPr>
+              <w:color w:val="000000"/>
+              <w:sz w:val="28"/>
+              <w:szCs w:val="28"/>
+            </w:rPr>
+            <w:t xml:space="preserve">студент группы </w:t>
+          </w:r>
+          <w:r>
+            <w:rPr>
+              <w:color w:val="000000"/>
+              <w:sz w:val="28"/>
+              <w:szCs w:val="28"/>
+              <w:u w:val="single"/>
+            </w:rPr>
+            <w:t>АДБ-17-11</w:t>
+          </w:r>
+          <w:r>
+            <w:rPr>
+              <w:color w:val="000000"/>
+              <w:sz w:val="28"/>
+              <w:szCs w:val="28"/>
+            </w:rPr>
+            <w:t xml:space="preserve"> </w:t>
+          </w:r>
+          <w:r>
+            <w:rPr>
+              <w:color w:val="000000"/>
+              <w:sz w:val="28"/>
+              <w:szCs w:val="28"/>
+            </w:rPr>
+            <w:tab/>
+          </w:r>
+          <w:r>
+            <w:rPr>
+              <w:color w:val="000000"/>
+              <w:sz w:val="28"/>
+              <w:szCs w:val="28"/>
+            </w:rPr>
+            <w:tab/>
+          </w:r>
+          <w:r>
+            <w:rPr>
+              <w:color w:val="000000"/>
+              <w:sz w:val="28"/>
+              <w:szCs w:val="28"/>
+            </w:rPr>
+            <w:tab/>
+          </w:r>
+          <w:r>
+            <w:rPr>
+              <w:color w:val="000000"/>
+              <w:sz w:val="28"/>
+              <w:szCs w:val="28"/>
+            </w:rPr>
+            <w:tab/>
+          </w:r>
+          <w:r>
+            <w:rPr>
+              <w:color w:val="000000"/>
+              <w:sz w:val="28"/>
+              <w:szCs w:val="28"/>
+            </w:rPr>
+            <w:tab/>
+          </w:r>
+          <w:r>
+            <w:rPr>
+              <w:color w:val="000000"/>
+              <w:sz w:val="28"/>
+              <w:szCs w:val="28"/>
+              <w:u w:val="single"/>
+            </w:rPr>
+            <w:t>Абдулзагиров М.М</w:t>
+          </w:r>
+          <w:bookmarkStart w:id="0" w:name="_GoBack"/>
+          <w:bookmarkEnd w:id="0"/>
+          <w:r>
+            <w:rPr>
+              <w:color w:val="000000"/>
+              <w:sz w:val="28"/>
+              <w:szCs w:val="28"/>
+              <w:u w:val="single"/>
+            </w:rPr>
+            <w:t>.</w:t>
+          </w:r>
+        </w:p>
+        <w:p>
+          <w:pPr>
+            <w:pStyle w:val="a8"/>
+            <w:ind w:left="7080"/>
+            <w:rPr>
+              <w:color w:val="000000"/>
+              <w:sz w:val="28"/>
+              <w:szCs w:val="28"/>
+            </w:rPr>
+          </w:pPr>
+          <w:r>
+            <w:rPr>
+              <w:color w:val="000000"/>
+              <w:sz w:val="28"/>
+              <w:szCs w:val="28"/>
+            </w:rPr>
+            <w:t xml:space="preserve"> </w:t>
+          </w:r>
+        </w:p>
+        <w:p>
+          <w:pPr>
+            <w:pStyle w:val="a8"/>
+            <w:rPr>
+              <w:color w:val="000000"/>
+              <w:sz w:val="28"/>
+              <w:szCs w:val="28"/>
+            </w:rPr>
+          </w:pPr>
+          <w:r>
+            <w:rPr>
+              <w:color w:val="000000"/>
+              <w:sz w:val="28"/>
+              <w:szCs w:val="28"/>
+            </w:rPr>
+            <w:t>Принял</w:t>
+          </w:r>
+          <w:r>
+            <w:rPr>
+              <w:color w:val="000000"/>
+              <w:sz w:val="28"/>
+              <w:szCs w:val="28"/>
+            </w:rPr>
+            <w:t xml:space="preserve"> преподаватель: </w:t>
+          </w:r>
+          <w:r>
+            <w:rPr>
+              <w:color w:val="000000"/>
+              <w:sz w:val="28"/>
+              <w:szCs w:val="28"/>
+            </w:rPr>
+            <w:tab/>
+          </w:r>
+          <w:r>
+            <w:rPr>
+              <w:color w:val="000000"/>
+              <w:sz w:val="28"/>
+              <w:szCs w:val="28"/>
+            </w:rPr>
+            <w:tab/>
+          </w:r>
+          <w:r>
+            <w:rPr>
+              <w:color w:val="000000"/>
+              <w:sz w:val="28"/>
+              <w:szCs w:val="28"/>
+            </w:rPr>
+            <w:tab/>
+          </w:r>
+          <w:r>
+            <w:rPr>
+              <w:color w:val="000000"/>
+              <w:sz w:val="28"/>
+              <w:szCs w:val="28"/>
+            </w:rPr>
+            <w:tab/>
+          </w:r>
+          <w:r>
+            <w:rPr>
+              <w:color w:val="000000"/>
+              <w:sz w:val="28"/>
+              <w:szCs w:val="28"/>
+            </w:rPr>
+            <w:tab/>
+          </w:r>
+          <w:r>
+            <w:rPr>
+              <w:sz w:val="28"/>
+              <w:szCs w:val="28"/>
+              <w:u w:val="single"/>
+            </w:rPr>
+            <w:t>Кропоткина Е.Ю.</w:t>
+          </w:r>
+        </w:p>
+        <w:p>
+          <w:pPr>
+            <w:pStyle w:val="a8"/>
+            <w:rPr>
+              <w:color w:val="000000"/>
+              <w:sz w:val="28"/>
+              <w:szCs w:val="28"/>
+            </w:rPr>
+          </w:pPr>
+        </w:p>
+        <w:p>
+          <w:pPr>
+            <w:pStyle w:val="a8"/>
+            <w:rPr>
+              <w:color w:val="000000"/>
+              <w:sz w:val="28"/>
+              <w:szCs w:val="28"/>
+            </w:rPr>
+          </w:pPr>
+        </w:p>
+        <w:p>
+          <w:pPr>
+            <w:pStyle w:val="a8"/>
+            <w:rPr>
+              <w:color w:val="000000"/>
+              <w:sz w:val="28"/>
+              <w:szCs w:val="28"/>
+            </w:rPr>
+          </w:pPr>
+          <w:r>
+            <w:rPr>
+              <w:color w:val="000000"/>
+              <w:sz w:val="28"/>
+              <w:szCs w:val="28"/>
+            </w:rPr>
+            <w:t xml:space="preserve">Оценка: ________ </w:t>
+          </w:r>
+          <w:r>
+            <w:rPr>
+              <w:color w:val="000000"/>
+              <w:sz w:val="28"/>
+              <w:szCs w:val="28"/>
+            </w:rPr>
+            <w:tab/>
+          </w:r>
+          <w:proofErr w:type="gramStart"/>
+          <w:r>
+            <w:rPr>
+              <w:color w:val="000000"/>
+              <w:sz w:val="28"/>
+              <w:szCs w:val="28"/>
+            </w:rPr>
+            <w:t>Подпись:_</w:t>
+          </w:r>
+          <w:proofErr w:type="gramEnd"/>
+          <w:r>
+            <w:rPr>
+              <w:color w:val="000000"/>
+              <w:sz w:val="28"/>
+              <w:szCs w:val="28"/>
+            </w:rPr>
+            <w:t>_______</w:t>
+          </w:r>
+          <w:r>
+            <w:rPr>
+              <w:color w:val="000000"/>
+              <w:sz w:val="28"/>
+              <w:szCs w:val="28"/>
+            </w:rPr>
+            <w:tab/>
+          </w:r>
+          <w:r>
+            <w:rPr>
+              <w:color w:val="000000"/>
+              <w:sz w:val="28"/>
+              <w:szCs w:val="28"/>
+            </w:rPr>
+            <w:tab/>
+            <w:t>Дата:_________</w:t>
+          </w:r>
+          <w:r>
+            <w:rPr>
+              <w:sz w:val="28"/>
+              <w:szCs w:val="28"/>
+            </w:rPr>
+            <w:t xml:space="preserve">       </w:t>
+          </w:r>
+          <w:r>
+            <w:rPr>
+              <w:sz w:val="28"/>
+              <w:szCs w:val="28"/>
+            </w:rPr>
+            <w:tab/>
+          </w:r>
+        </w:p>
+        <w:p>
+          <w:pPr>
+            <w:spacing w:line="240" w:lineRule="auto"/>
+            <w:jc w:val="center"/>
+            <w:rPr>
+              <w:rFonts w:ascii="Times New Roman" w:hAnsi="Times New Roman" w:cs="Times New Roman"/>
+              <w:sz w:val="28"/>
+              <w:szCs w:val="28"/>
+            </w:rPr>
+          </w:pPr>
+        </w:p>
+        <w:p>
+          <w:pPr>
+            <w:spacing w:line="240" w:lineRule="auto"/>
+            <w:jc w:val="center"/>
+            <w:rPr>
+              <w:rFonts w:ascii="Times New Roman" w:hAnsi="Times New Roman" w:cs="Times New Roman"/>
+              <w:sz w:val="28"/>
+              <w:szCs w:val="28"/>
+            </w:rPr>
+          </w:pPr>
+          <w:r>
+            <w:rPr>
+              <w:rFonts w:ascii="Times New Roman" w:hAnsi="Times New Roman" w:cs="Times New Roman"/>
+              <w:sz w:val="28"/>
+              <w:szCs w:val="28"/>
+            </w:rPr>
+            <w:t>Москва, 2019 год</w:t>
+          </w:r>
+        </w:p>
+        <w:p>
+          <w:pPr>
+            <w:rPr>
+              <w:rFonts w:ascii="Times New Roman" w:hAnsi="Times New Roman" w:cs="Times New Roman"/>
+              <w:sz w:val="24"/>
+              <w:szCs w:val="24"/>
+            </w:rPr>
+          </w:pPr>
+          <w:r>
+            <w:rPr>
+              <w:rFonts w:ascii="Times New Roman" w:hAnsi="Times New Roman" w:cs="Times New Roman"/>
+              <w:noProof/>
+              <w:sz w:val="24"/>
+              <w:szCs w:val="24"/>
+              <w:lang w:eastAsia="ru-RU"/>
+            </w:rPr>
+            <w:lastRenderedPageBreak/>
+            <mc:AlternateContent>
+              <mc:Choice Requires="wpg">
+                <w:drawing>
+                  <wp:anchor distT="0" distB="0" distL="114300" distR="114300" simplePos="0" relativeHeight="251659264" behindDoc="0" locked="0" layoutInCell="1" allowOverlap="1" wp14:anchorId="6B024A07" wp14:editId="51DEDABD">
+                    <wp:simplePos x="0" y="0"/>
+                    <wp:positionH relativeFrom="page">
+                      <wp:posOffset>6007100</wp:posOffset>
+                    </wp:positionH>
+                    <wp:positionV relativeFrom="page">
+                      <wp:posOffset>776974</wp:posOffset>
+                    </wp:positionV>
+                    <wp:extent cx="480695" cy="427355"/>
+                    <wp:effectExtent l="0" t="0" r="14605" b="29845"/>
+                    <wp:wrapNone/>
+                    <wp:docPr id="3" name="Группа 6"/>
+                    <wp:cNvGraphicFramePr/>
+                    <a:graphic xmlns:a="http://schemas.openxmlformats.org/drawingml/2006/main">
+                      <a:graphicData uri="http://schemas.microsoft.com/office/word/2010/wordprocessingGroup">
+                        <wpg:wgp>
+                          <wpg:cNvGrpSpPr/>
+                          <wpg:grpSpPr>
+                            <a:xfrm>
+                              <a:off x="0" y="0"/>
+                              <a:ext cx="480695" cy="427355"/>
+                              <a:chOff x="0" y="0"/>
+                              <a:chExt cx="480966" cy="427509"/>
+                            </a:xfrm>
+                          </wpg:grpSpPr>
+                          <wps:wsp>
+                            <wps:cNvPr id="4" name="Прямая соединительная линия 3"/>
+                            <wps:cNvCnPr/>
+                            <wps:spPr>
+                              <a:xfrm>
+                                <a:off x="0" y="166256"/>
+                                <a:ext cx="237507" cy="261253"/>
+                              </a:xfrm>
+                              <a:prstGeom prst="straightConnector1">
+                                <a:avLst/>
+                              </a:prstGeom>
+                              <a:noFill/>
+                              <a:ln w="9528" cap="flat">
+                                <a:solidFill>
+                                  <a:srgbClr val="000000"/>
+                                </a:solidFill>
+                                <a:prstDash val="solid"/>
+                                <a:miter/>
+                              </a:ln>
+                            </wps:spPr>
+                            <wps:bodyPr/>
+                          </wps:wsp>
+                          <wps:wsp>
+                            <wps:cNvPr id="5" name="Прямая соединительная линия 5"/>
+                            <wps:cNvCnPr/>
+                            <wps:spPr>
+                              <a:xfrm flipV="1">
+                                <a:off x="237507" y="0"/>
+                                <a:ext cx="243459" cy="427244"/>
+                              </a:xfrm>
+                              <a:prstGeom prst="straightConnector1">
+                                <a:avLst/>
+                              </a:prstGeom>
+                              <a:noFill/>
+                              <a:ln w="9528" cap="flat">
+                                <a:solidFill>
+                                  <a:srgbClr val="000000"/>
+                                </a:solidFill>
+                                <a:prstDash val="solid"/>
+                                <a:miter/>
+                              </a:ln>
+                            </wps:spPr>
+                            <wps:bodyPr/>
+                          </wps:wsp>
+                        </wpg:wgp>
+                      </a:graphicData>
+                    </a:graphic>
+                  </wp:anchor>
+                </w:drawing>
+              </mc:Choice>
+              <mc:Fallback>
+                <w:pict>
+                  <v:group w14:anchorId="07EDA6E3" id="Группа 6" o:spid="_x0000_s1026" style="position:absolute;margin-left:473pt;margin-top:61.2pt;width:37.85pt;height:33.65pt;z-index:251659264;mso-position-horizontal-relative:page;mso-position-vertical-relative:page" coordsize="480966,427509" o:gfxdata="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">
+                    <v:shapetype id="_x0000_t32" coordsize="21600,21600" o:spt="32" o:oned="t" path="m,l21600,21600e" filled="f">
+                      <v:path arrowok="t" fillok="f" o:connecttype="none"/>
+                      <o:lock v:ext="edit" shapetype="t"/>
+                    </v:shapetype>
+                    <v:shape id="Прямая соединительная линия 3" o:spid="_x0000_s1027" type="#_x0000_t32" style="position:absolute;top:166256;width:237507;height:261253;visibility:visible;mso-wrap-style:square" o:connectortype="straight" o:gfxdata="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" strokeweight=".26467mm">
+                      <v:stroke joinstyle="miter"/>
+                    </v:shape>
+                    <v:shape id="Прямая соединительная линия 5" o:spid="_x0000_s1028" type="#_x0000_t32" style="position:absolute;left:237507;width:243459;height:427244;flip:y;visibility:visible;mso-wrap-style:square" o:connectortype="straight" o:gfxdata="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" strokeweight=".26467mm">
+                      <v:stroke joinstyle="miter"/>
+                    </v:shape>
+                    <w10:wrap anchorx="page" anchory="page"/>
+                  </v:group>
+                </w:pict>
+              </mc:Fallback>
+            </mc:AlternateContent>
+          </w:r>
+          <w:r>
+            <w:rPr>
+              <w:rFonts w:ascii="Times New Roman" w:hAnsi="Times New Roman" w:cs="Times New Roman"/>
+              <w:sz w:val="28"/>
+              <w:szCs w:val="28"/>
+            </w:rPr>
+            <w:t xml:space="preserve">                                                                                                         </w:t>
+          </w:r>
+          <w:r>
+            <w:rPr>
+              <w:rFonts w:ascii="Times New Roman" w:hAnsi="Times New Roman" w:cs="Times New Roman"/>
+              <w:sz w:val="28"/>
+              <w:szCs w:val="28"/>
+              <w:lang w:val="en-US"/>
+            </w:rPr>
+            <w:t>R</w:t>
+          </w:r>
+          <w:r>
+            <w:rPr>
+              <w:rFonts w:ascii="Times New Roman" w:hAnsi="Times New Roman" w:cs="Times New Roman"/>
+              <w:sz w:val="28"/>
+              <w:szCs w:val="28"/>
+              <w:vertAlign w:val="subscript"/>
+              <w:lang w:val="en-US"/>
+            </w:rPr>
+            <w:t>a</w:t>
+          </w:r>
+          <w:r>
+            <w:rPr>
+              <w:rFonts w:ascii="Times New Roman" w:hAnsi="Times New Roman" w:cs="Times New Roman"/>
+              <w:sz w:val="28"/>
+              <w:szCs w:val="28"/>
+              <w:vertAlign w:val="subscript"/>
+            </w:rPr>
+            <w:t xml:space="preserve"> </w:t>
+          </w:r>
+          <w:r>
+            <w:rPr>
+              <w:rFonts w:ascii="Times New Roman" w:hAnsi="Times New Roman" w:cs="Times New Roman"/>
+              <w:sz w:val="28"/>
+              <w:szCs w:val="28"/>
+            </w:rPr>
+            <w:t>=1</w:t>
+          </w:r>
+          <w:proofErr w:type="gramStart"/>
+          <w:r>
+            <w:rPr>
+              <w:rFonts w:ascii="Times New Roman" w:hAnsi="Times New Roman" w:cs="Times New Roman"/>
+              <w:sz w:val="28"/>
+              <w:szCs w:val="28"/>
+            </w:rPr>
+            <w:t>,25</w:t>
+          </w:r>
+          <w:proofErr w:type="gramEnd"/>
+          <w:r>
+            <w:rPr>
+              <w:rFonts w:ascii="Times New Roman" w:hAnsi="Times New Roman" w:cs="Times New Roman"/>
+              <w:sz w:val="28"/>
+              <w:szCs w:val="28"/>
+            </w:rPr>
+            <w:t xml:space="preserve"> </w:t>
+          </w:r>
+        </w:p>
+      </w:sdtContent>
+    </w:sdt>
     <w:p>
       <w:pPr>
         <w:spacing w:after="0" w:line="240" w:lineRule="auto"/>
@@ -18,54 +954,30 @@
           <w:noProof/>
           <w:lang w:eastAsia="ru-RU"/>
         </w:rPr>
-        <w:drawing>
-          <wp:inline distT="0" distB="0" distL="0" distR="0" wp14:anchorId="77648733" wp14:editId="66A39A60">
-            <wp:extent cx="5717968" cy="2440521"/>
-            <wp:effectExtent l="0" t="0" r="0" b="0"/>
-            <wp:docPr id="2" name="Рисунок 2" descr="мет"/>
-            <wp:cNvGraphicFramePr>
-              <a:graphicFrameLocks xmlns:a="http://schemas.openxmlformats.org/drawingml/2006/main" noChangeAspect="1"/>
-            </wp:cNvGraphicFramePr>
-            <a:graphic xmlns:a="http://schemas.openxmlformats.org/drawingml/2006/main">
-              <a:graphicData uri="http://schemas.openxmlformats.org/drawingml/2006/picture">
-                <pic:pic xmlns:pic="http://schemas.openxmlformats.org/drawingml/2006/picture">
-                  <pic:nvPicPr>
-                    <pic:cNvPr id="0" name="Picture 3" descr="мет"/>
-                    <pic:cNvPicPr>
-                      <a:picLocks noChangeAspect="1" noChangeArrowheads="1"/>
-                    </pic:cNvPicPr>
-                  </pic:nvPicPr>
-                  <pic:blipFill>
-                    <a:blip r:embed="rId5" cstate="print">
-                      <a:extLst>
-                        <a:ext uri="{28A0092B-C50C-407E-A947-70E740481C1C}">
-                          <a14:useLocalDpi xmlns:a14="http://schemas.microsoft.com/office/drawing/2010/main" val="0"/>
-                        </a:ext>
-                      </a:extLst>
-                    </a:blip>
-                    <a:srcRect l="13582" t="62334"/>
-                    <a:stretch>
-                      <a:fillRect/>
-                    </a:stretch>
-                  </pic:blipFill>
-                  <pic:spPr bwMode="auto">
-                    <a:xfrm>
-                      <a:off x="0" y="0"/>
-                      <a:ext cx="5722218" cy="2442335"/>
-                    </a:xfrm>
-                    <a:prstGeom prst="rect">
-                      <a:avLst/>
-                    </a:prstGeom>
-                    <a:noFill/>
-                    <a:ln>
-                      <a:noFill/>
-                    </a:ln>
-                  </pic:spPr>
-                </pic:pic>
-              </a:graphicData>
-            </a:graphic>
-          </wp:inline>
-        </w:drawing>
+        <w:pict>
+          <v:shapetype id="_x0000_t75" coordsize="21600,21600" o:spt="75" o:preferrelative="t" path="m@4@5l@4@11@9@11@9@5xe" filled="f" stroked="f">
+            <v:stroke joinstyle="miter"/>
+            <v:formulas>
+              <v:f eqn="if lineDrawn pixelLineWidth 0"/>
+              <v:f eqn="sum @0 1 0"/>
+              <v:f eqn="sum 0 0 @1"/>
+              <v:f eqn="prod @2 1 2"/>
+              <v:f eqn="prod @3 21600 pixelWidth"/>
+              <v:f eqn="prod @3 21600 pixelHeight"/>
+              <v:f eqn="sum @0 0 1"/>
+              <v:f eqn="prod @6 1 2"/>
+              <v:f eqn="prod @7 21600 pixelWidth"/>
+              <v:f eqn="sum @8 21600 0"/>
+              <v:f eqn="prod @7 21600 pixelHeight"/>
+              <v:f eqn="sum @10 21600 0"/>
+            </v:formulas>
+            <v:path o:extrusionok="f" gradientshapeok="t" o:connecttype="rect"/>
+            <o:lock v:ext="edit" aspectratio="t"/>
+          </v:shapetype>
+          <v:shape id="_x0000_i1025" type="#_x0000_t75" style="width:453.5pt;height:3in">
+            <v:imagedata r:id="rId6" o:title="Новый точечный рисунок"/>
+          </v:shape>
+        </w:pict>
       </w:r>
     </w:p>
     <w:p>
@@ -78,19 +990,231 @@
       </w:r>
     </w:p>
     <w:p>
-      <w:r>
-        <w:t>Вариант: 1.1</w:t>
-      </w:r>
-    </w:p>
-    <w:p>
-      <w:r>
-        <w:tab/>
-      </w:r>
-      <w:r>
-        <w:tab/>
-      </w:r>
-      <w:r>
-        <w:tab/>
+      <w:pPr>
+        <w:spacing w:line="240" w:lineRule="auto"/>
+        <w:rPr>
+          <w:rFonts w:ascii="Times New Roman" w:hAnsi="Times New Roman" w:cs="Times New Roman"/>
+          <w:sz w:val="24"/>
+          <w:szCs w:val="28"/>
+        </w:rPr>
+      </w:pPr>
+      <w:r>
+        <w:rPr>
+          <w:rFonts w:ascii="Times New Roman" w:hAnsi="Times New Roman" w:cs="Times New Roman"/>
+          <w:sz w:val="24"/>
+          <w:szCs w:val="28"/>
+        </w:rPr>
+        <w:t>Длина</w:t>
+      </w:r>
+      <w:r>
+        <w:rPr>
+          <w:rFonts w:ascii="Times New Roman" w:hAnsi="Times New Roman" w:cs="Times New Roman"/>
+          <w:sz w:val="24"/>
+          <w:szCs w:val="28"/>
+        </w:rPr>
+        <w:t xml:space="preserve"> обрабатываемого участка: l = 15</w:t>
+      </w:r>
+      <w:r>
+        <w:rPr>
+          <w:rFonts w:ascii="Times New Roman" w:hAnsi="Times New Roman" w:cs="Times New Roman"/>
+          <w:sz w:val="24"/>
+          <w:szCs w:val="28"/>
+        </w:rPr>
+        <w:t>0 мм.</w:t>
+      </w:r>
+    </w:p>
+    <w:p>
+      <w:pPr>
+        <w:spacing w:line="240" w:lineRule="auto"/>
+        <w:rPr>
+          <w:rFonts w:ascii="Times New Roman" w:hAnsi="Times New Roman" w:cs="Times New Roman"/>
+          <w:sz w:val="24"/>
+          <w:szCs w:val="28"/>
+        </w:rPr>
+      </w:pPr>
+      <w:r>
+        <w:rPr>
+          <w:rFonts w:ascii="Times New Roman" w:hAnsi="Times New Roman" w:cs="Times New Roman"/>
+          <w:sz w:val="24"/>
+          <w:szCs w:val="28"/>
+        </w:rPr>
+        <w:t>Диам</w:t>
+      </w:r>
+      <w:r>
+        <w:rPr>
+          <w:rFonts w:ascii="Times New Roman" w:hAnsi="Times New Roman" w:cs="Times New Roman"/>
+          <w:sz w:val="24"/>
+          <w:szCs w:val="28"/>
+        </w:rPr>
+        <w:t>етр обрабатываемог</w:t>
+      </w:r>
+      <w:r>
+        <w:rPr>
+          <w:rFonts w:ascii="Times New Roman" w:hAnsi="Times New Roman" w:cs="Times New Roman"/>
+          <w:sz w:val="24"/>
+          <w:szCs w:val="28"/>
+        </w:rPr>
+        <w:t>о</w:t>
+      </w:r>
+      <w:r>
+        <w:rPr>
+          <w:rFonts w:ascii="Times New Roman" w:hAnsi="Times New Roman" w:cs="Times New Roman"/>
+          <w:sz w:val="24"/>
+          <w:szCs w:val="28"/>
+        </w:rPr>
+        <w:t xml:space="preserve"> участка: d= 4</w:t>
+      </w:r>
+      <w:r>
+        <w:rPr>
+          <w:rFonts w:ascii="Times New Roman" w:hAnsi="Times New Roman" w:cs="Times New Roman"/>
+          <w:sz w:val="24"/>
+          <w:szCs w:val="28"/>
+        </w:rPr>
+        <w:t>0 мм.</w:t>
+      </w:r>
+    </w:p>
+    <w:p>
+      <w:pPr>
+        <w:spacing w:line="240" w:lineRule="auto"/>
+        <w:rPr>
+          <w:rFonts w:ascii="Times New Roman" w:hAnsi="Times New Roman" w:cs="Times New Roman"/>
+          <w:sz w:val="24"/>
+          <w:szCs w:val="28"/>
+        </w:rPr>
+      </w:pPr>
+      <w:r>
+        <w:rPr>
+          <w:rFonts w:ascii="Times New Roman" w:hAnsi="Times New Roman" w:cs="Times New Roman"/>
+          <w:sz w:val="24"/>
+          <w:szCs w:val="28"/>
+        </w:rPr>
+        <w:t>Припуск на обработку на сторону = 0,1 мм.</w:t>
+      </w:r>
+    </w:p>
+    <w:p>
+      <w:pPr>
+        <w:spacing w:line="240" w:lineRule="auto"/>
+        <w:rPr>
+          <w:rFonts w:ascii="Times New Roman" w:hAnsi="Times New Roman" w:cs="Times New Roman"/>
+          <w:sz w:val="24"/>
+          <w:szCs w:val="28"/>
+        </w:rPr>
+      </w:pPr>
+      <w:r>
+        <w:rPr>
+          <w:rFonts w:ascii="Times New Roman" w:hAnsi="Times New Roman" w:cs="Times New Roman"/>
+          <w:sz w:val="24"/>
+          <w:szCs w:val="28"/>
+        </w:rPr>
+        <w:t xml:space="preserve">Материал вала: сталь 45  </w:t>
+      </w:r>
+    </w:p>
+    <w:p>
+      <w:pPr>
+        <w:spacing w:line="240" w:lineRule="auto"/>
+        <w:rPr>
+          <w:rFonts w:ascii="Times New Roman" w:hAnsi="Times New Roman" w:cs="Times New Roman"/>
+          <w:sz w:val="24"/>
+          <w:szCs w:val="28"/>
+        </w:rPr>
+      </w:pPr>
+      <w:r>
+        <w:rPr>
+          <w:rFonts w:ascii="Times New Roman" w:hAnsi="Times New Roman" w:cs="Times New Roman"/>
+          <w:sz w:val="24"/>
+          <w:szCs w:val="28"/>
+        </w:rPr>
+        <w:t>Твердость: НВ 170</w:t>
+      </w:r>
+    </w:p>
+    <w:p>
+      <w:pPr>
+        <w:spacing w:line="240" w:lineRule="auto"/>
+        <w:rPr>
+          <w:rFonts w:ascii="Times New Roman" w:hAnsi="Times New Roman" w:cs="Times New Roman"/>
+          <w:sz w:val="24"/>
+          <w:szCs w:val="28"/>
+        </w:rPr>
+      </w:pPr>
+      <w:r>
+        <w:rPr>
+          <w:rFonts w:ascii="Times New Roman" w:hAnsi="Times New Roman" w:cs="Times New Roman"/>
+          <w:sz w:val="24"/>
+          <w:szCs w:val="28"/>
+        </w:rPr>
+        <w:t xml:space="preserve">Шероховатость: </w:t>
+      </w:r>
+      <w:proofErr w:type="spellStart"/>
+      <w:r>
+        <w:rPr>
+          <w:rFonts w:ascii="Times New Roman" w:hAnsi="Times New Roman" w:cs="Times New Roman"/>
+          <w:sz w:val="24"/>
+          <w:szCs w:val="28"/>
+        </w:rPr>
+        <w:t>Ra</w:t>
+      </w:r>
+      <w:proofErr w:type="spellEnd"/>
+      <w:r>
+        <w:rPr>
+          <w:rFonts w:ascii="Times New Roman" w:hAnsi="Times New Roman" w:cs="Times New Roman"/>
+          <w:sz w:val="24"/>
+          <w:szCs w:val="28"/>
+        </w:rPr>
+        <w:t xml:space="preserve"> 1,25 мкм.</w:t>
+      </w:r>
+    </w:p>
+    <w:p>
+      <w:pPr>
+        <w:spacing w:line="240" w:lineRule="auto"/>
+        <w:rPr>
+          <w:rFonts w:ascii="Times New Roman" w:hAnsi="Times New Roman" w:cs="Times New Roman"/>
+          <w:sz w:val="24"/>
+          <w:szCs w:val="28"/>
+        </w:rPr>
+      </w:pPr>
+      <w:r>
+        <w:rPr>
+          <w:rFonts w:ascii="Times New Roman" w:hAnsi="Times New Roman" w:cs="Times New Roman"/>
+          <w:sz w:val="24"/>
+          <w:szCs w:val="28"/>
+        </w:rPr>
+        <w:t>Материал обрабатывающего инструмента: твердый сплав</w:t>
+      </w:r>
+    </w:p>
+    <w:p>
+      <w:pPr>
+        <w:spacing w:line="240" w:lineRule="auto"/>
+        <w:rPr>
+          <w:rFonts w:ascii="Times New Roman" w:hAnsi="Times New Roman" w:cs="Times New Roman"/>
+          <w:sz w:val="24"/>
+          <w:szCs w:val="28"/>
+        </w:rPr>
+      </w:pPr>
+      <w:r>
+        <w:rPr>
+          <w:rFonts w:ascii="Times New Roman" w:hAnsi="Times New Roman" w:cs="Times New Roman"/>
+          <w:sz w:val="24"/>
+          <w:szCs w:val="28"/>
+        </w:rPr>
+        <w:t>Глубина резания t = 0,1 мм</w:t>
+      </w:r>
+    </w:p>
+    <w:p>
+      <w:pPr>
+        <w:spacing w:line="240" w:lineRule="auto"/>
+        <w:rPr>
+          <w:rFonts w:ascii="Times New Roman" w:hAnsi="Times New Roman" w:cs="Times New Roman"/>
+          <w:sz w:val="24"/>
+          <w:szCs w:val="28"/>
+        </w:rPr>
+      </w:pPr>
+      <w:r>
+        <w:rPr>
+          <w:rFonts w:ascii="Times New Roman" w:hAnsi="Times New Roman" w:cs="Times New Roman"/>
+          <w:sz w:val="24"/>
+          <w:szCs w:val="28"/>
+        </w:rPr>
+        <w:t>Модель станка — СА700С</w:t>
       </w:r>
     </w:p>
     <w:p>
@@ -107,9 +1231,15 @@
     </w:p>
     <w:p>
       <w:pPr>
-        <w:pStyle w:val="2"/>
-      </w:pPr>
-      <w:r>
+        <w:pStyle w:val="1"/>
+        <w:rPr>
+          <w:sz w:val="24"/>
+        </w:rPr>
+      </w:pPr>
+      <w:r>
+        <w:rPr>
+          <w:sz w:val="24"/>
+        </w:rPr>
         <w:t>Способ 1</w:t>
       </w:r>
     </w:p>
@@ -121,7 +1251,6 @@
           <w:numId w:val="1"/>
         </w:numPr>
         <w:ind w:left="0" w:firstLine="709"/>
-        <w:jc w:val="both"/>
         <w:rPr>
           <w:rFonts w:eastAsiaTheme="minorEastAsia"/>
         </w:rPr>
@@ -283,7 +1412,279 @@
     <w:p>
       <w:pPr>
         <w:pStyle w:val="a3"/>
+        <w:ind w:left="450"/>
+        <w:rPr>
+          <w:rFonts w:eastAsiaTheme="minorEastAsia"/>
+        </w:rPr>
+      </w:pPr>
+      <w:r>
+        <w:rPr>
+          <w:rFonts w:eastAsiaTheme="minorEastAsia"/>
+        </w:rPr>
+        <w:t xml:space="preserve">где </w:t>
+      </w:r>
+      <w:proofErr w:type="spellStart"/>
+      <w:r>
+        <w:rPr>
+          <w:rFonts w:eastAsiaTheme="minorEastAsia"/>
+        </w:rPr>
+        <w:t>L</w:t>
+      </w:r>
+      <w:r>
+        <w:rPr>
+          <w:rFonts w:eastAsiaTheme="minorEastAsia"/>
+          <w:vertAlign w:val="subscript"/>
+        </w:rPr>
+        <w:t>рез</w:t>
+      </w:r>
+      <w:proofErr w:type="spellEnd"/>
+      <w:r>
+        <w:rPr>
+          <w:rFonts w:eastAsiaTheme="minorEastAsia"/>
+        </w:rPr>
+        <w:t xml:space="preserve"> – длина резания, </w:t>
+      </w:r>
+    </w:p>
+    <w:p>
+      <w:pPr>
+        <w:pStyle w:val="a3"/>
+        <w:ind w:left="708"/>
+        <w:rPr>
+          <w:rFonts w:eastAsiaTheme="minorEastAsia"/>
+        </w:rPr>
+      </w:pPr>
+      <w:r>
+        <w:rPr>
+          <w:rFonts w:eastAsiaTheme="minorEastAsia"/>
+        </w:rPr>
+        <w:t xml:space="preserve">  </w:t>
+      </w:r>
+      <w:proofErr w:type="spellStart"/>
+      <w:r>
+        <w:rPr>
+          <w:rFonts w:eastAsiaTheme="minorEastAsia"/>
+        </w:rPr>
+        <w:t>L</w:t>
+      </w:r>
+      <w:r>
+        <w:rPr>
+          <w:rFonts w:eastAsiaTheme="minorEastAsia"/>
+          <w:vertAlign w:val="subscript"/>
+        </w:rPr>
+        <w:t>доп</w:t>
+      </w:r>
+      <w:proofErr w:type="spellEnd"/>
+      <w:r>
+        <w:rPr>
+          <w:rFonts w:eastAsiaTheme="minorEastAsia"/>
+        </w:rPr>
+        <w:t xml:space="preserve"> – дополнительная длина хода,</w:t>
+      </w:r>
+    </w:p>
+    <w:p>
+      <w:pPr>
+        <w:pStyle w:val="a3"/>
+        <w:ind w:left="708"/>
+        <w:rPr>
+          <w:rFonts w:eastAsiaTheme="minorEastAsia"/>
+        </w:rPr>
+      </w:pPr>
+      <w:r>
+        <w:rPr>
+          <w:rFonts w:eastAsiaTheme="minorEastAsia"/>
+        </w:rPr>
+        <w:t xml:space="preserve">  </w:t>
+      </w:r>
+      <w:r>
+        <w:rPr>
+          <w:rFonts w:eastAsiaTheme="minorEastAsia"/>
+        </w:rPr>
+        <w:t>y – подвод, врезание и перебег инструмента.</w:t>
+      </w:r>
+    </w:p>
+    <w:p>
+      <w:pPr>
+        <w:pStyle w:val="a3"/>
         <w:ind w:left="1416"/>
+        <w:jc w:val="both"/>
+        <w:rPr>
+          <w:rFonts w:eastAsiaTheme="minorEastAsia"/>
+        </w:rPr>
+      </w:pPr>
+    </w:p>
+    <w:p>
+      <w:pPr>
+        <w:pStyle w:val="a3"/>
+        <w:numPr>
+          <w:ilvl w:val="0"/>
+          <w:numId w:val="1"/>
+        </w:numPr>
+        <w:rPr>
+          <w:rFonts w:eastAsiaTheme="minorEastAsia"/>
+        </w:rPr>
+      </w:pPr>
+      <w:r>
+        <w:rPr>
+          <w:rFonts w:eastAsiaTheme="minorEastAsia"/>
+        </w:rPr>
+        <w:t>Назначение подачи суппорта на оборот шпинделя</w:t>
+      </w:r>
+      <w:r>
+        <w:rPr>
+          <w:rFonts w:eastAsiaTheme="minorEastAsia"/>
+        </w:rPr>
+        <w:t xml:space="preserve"> </w:t>
+      </w:r>
+      <w:r>
+        <w:rPr>
+          <w:rFonts w:eastAsiaTheme="minorEastAsia"/>
+        </w:rPr>
+        <w:t xml:space="preserve"> </w:t>
+      </w:r>
+      <m:oMath>
+        <m:sSub>
+          <m:sSubPr>
+            <m:ctrlPr>
+              <w:rPr>
+                <w:rFonts w:ascii="Cambria Math" w:hAnsi="Cambria Math"/>
+                <w:i/>
+              </w:rPr>
+            </m:ctrlPr>
+          </m:sSubPr>
+          <m:e>
+            <m:r>
+              <w:rPr>
+                <w:rFonts w:ascii="Cambria Math" w:hAnsi="Cambria Math"/>
+              </w:rPr>
+              <m:t>s</m:t>
+            </m:r>
+          </m:e>
+          <m:sub>
+            <m:r>
+              <w:rPr>
+                <w:rFonts w:ascii="Cambria Math" w:hAnsi="Cambria Math"/>
+              </w:rPr>
+              <m:t>0</m:t>
+            </m:r>
+          </m:sub>
+        </m:sSub>
+      </m:oMath>
+      <w:r>
+        <w:rPr>
+          <w:rFonts w:eastAsiaTheme="minorEastAsia"/>
+        </w:rPr>
+        <w:t xml:space="preserve"> в мм/об</w:t>
+      </w:r>
+    </w:p>
+    <w:p>
+      <w:pPr>
+        <w:pStyle w:val="a3"/>
+        <w:ind w:left="450"/>
+        <w:jc w:val="both"/>
+        <w:rPr>
+          <w:rFonts w:eastAsiaTheme="minorEastAsia"/>
+        </w:rPr>
+      </w:pPr>
+    </w:p>
+    <w:p>
+      <w:pPr>
+        <w:pStyle w:val="a3"/>
+        <w:ind w:left="0" w:firstLine="709"/>
+        <w:jc w:val="both"/>
+        <w:rPr>
+          <w:rFonts w:eastAsiaTheme="minorEastAsia"/>
+        </w:rPr>
+      </w:pPr>
+      <m:oMathPara>
+        <m:oMath>
+          <m:sSub>
+            <m:sSubPr>
+              <m:ctrlPr>
+                <w:rPr>
+                  <w:rFonts w:ascii="Cambria Math" w:hAnsi="Cambria Math"/>
+                  <w:i/>
+                </w:rPr>
+              </m:ctrlPr>
+            </m:sSubPr>
+            <m:e>
+              <m:r>
+                <w:rPr>
+                  <w:rFonts w:ascii="Cambria Math" w:hAnsi="Cambria Math"/>
+                </w:rPr>
+                <m:t>s</m:t>
+              </m:r>
+            </m:e>
+            <m:sub>
+              <m:r>
+                <w:rPr>
+                  <w:rFonts w:ascii="Cambria Math" w:hAnsi="Cambria Math"/>
+                </w:rPr>
+                <m:t>0</m:t>
+              </m:r>
+            </m:sub>
+          </m:sSub>
+          <m:r>
+            <w:rPr>
+              <w:rFonts w:ascii="Cambria Math" w:hAnsi="Cambria Math"/>
+            </w:rPr>
+            <m:t>=0,02</m:t>
+          </m:r>
+          <m:f>
+            <m:fPr>
+              <m:ctrlPr>
+                <w:rPr>
+                  <w:rFonts w:ascii="Cambria Math" w:hAnsi="Cambria Math"/>
+                  <w:i/>
+                </w:rPr>
+              </m:ctrlPr>
+            </m:fPr>
+            <m:num>
+              <m:r>
+                <w:rPr>
+                  <w:rFonts w:ascii="Cambria Math" w:hAnsi="Cambria Math"/>
+                </w:rPr>
+                <m:t>мм</m:t>
+              </m:r>
+            </m:num>
+            <m:den>
+              <m:r>
+                <w:rPr>
+                  <w:rFonts w:ascii="Cambria Math" w:hAnsi="Cambria Math"/>
+                </w:rPr>
+                <m:t>об</m:t>
+              </m:r>
+            </m:den>
+          </m:f>
+          <m:r>
+            <w:rPr>
+              <w:rFonts w:ascii="Cambria Math" w:hAnsi="Cambria Math"/>
+            </w:rPr>
+            <m:t>.</m:t>
+          </m:r>
+        </m:oMath>
+      </m:oMathPara>
+    </w:p>
+    <w:p>
+      <w:pPr>
+        <w:pStyle w:val="a3"/>
+        <w:ind w:left="0" w:firstLine="709"/>
+        <w:jc w:val="both"/>
+        <w:rPr>
+          <w:rFonts w:eastAsiaTheme="minorEastAsia"/>
+          <w:lang w:val="en-US"/>
+        </w:rPr>
+      </w:pPr>
+      <w:r>
+        <w:rPr>
+          <w:rFonts w:eastAsiaTheme="minorEastAsia"/>
+        </w:rPr>
+        <w:t xml:space="preserve"> </w:t>
+      </w:r>
+    </w:p>
+    <w:p>
+      <w:pPr>
+        <w:pStyle w:val="a3"/>
+        <w:ind w:left="0" w:firstLine="709"/>
         <w:jc w:val="both"/>
         <w:rPr>
           <w:rFonts w:eastAsiaTheme="minorEastAsia"/>
@@ -306,179 +1707,535 @@
         <w:rPr>
           <w:rFonts w:eastAsiaTheme="minorEastAsia"/>
         </w:rPr>
-        <w:t>Назначение подачи суппорта на оборот шпинделя</w:t>
+        <w:t>Расчет скорости</w:t>
+      </w:r>
+      <w:r>
+        <w:rPr>
+          <w:rFonts w:eastAsiaTheme="minorEastAsia"/>
+        </w:rPr>
+        <w:t xml:space="preserve"> </w:t>
+      </w:r>
+      <w:r>
+        <w:rPr>
+          <w:rFonts w:eastAsiaTheme="minorEastAsia"/>
+          <w:lang w:val="en-US"/>
+        </w:rPr>
+        <w:t>V</w:t>
+      </w:r>
+      <w:r>
+        <w:rPr>
+          <w:rFonts w:eastAsiaTheme="minorEastAsia"/>
+        </w:rPr>
+        <w:t xml:space="preserve"> резания и числа оборотов шпинделя</w:t>
+      </w:r>
+      <w:r>
+        <w:rPr>
+          <w:rFonts w:eastAsiaTheme="minorEastAsia"/>
+        </w:rPr>
+        <w:t xml:space="preserve"> </w:t>
+      </w:r>
+      <w:r>
+        <w:rPr>
+          <w:rFonts w:eastAsiaTheme="minorEastAsia"/>
+          <w:lang w:val="en-US"/>
+        </w:rPr>
+        <w:t>n</w:t>
+      </w:r>
+      <w:r>
+        <w:rPr>
+          <w:rFonts w:eastAsiaTheme="minorEastAsia"/>
+        </w:rPr>
+        <w:t xml:space="preserve"> в минуту</w:t>
       </w:r>
     </w:p>
     <w:p>
       <w:pPr>
         <w:pStyle w:val="a3"/>
-        <w:ind w:left="0" w:firstLine="709"/>
-        <w:jc w:val="both"/>
-        <w:rPr>
-          <w:rFonts w:eastAsiaTheme="minorEastAsia"/>
-        </w:rPr>
-      </w:pPr>
-      <m:oMathPara>
-        <m:oMath>
-          <m:sSub>
-            <m:sSubPr>
-              <m:ctrlPr>
-                <w:rPr>
-                  <w:rFonts w:ascii="Cambria Math" w:hAnsi="Cambria Math"/>
-                  <w:i/>
-                </w:rPr>
-              </m:ctrlPr>
-            </m:sSubPr>
-            <m:e>
-              <m:r>
-                <w:rPr>
-                  <w:rFonts w:ascii="Cambria Math" w:hAnsi="Cambria Math"/>
-                </w:rPr>
-                <m:t>s</m:t>
-              </m:r>
-            </m:e>
-            <m:sub>
-              <m:r>
-                <w:rPr>
-                  <w:rFonts w:ascii="Cambria Math" w:hAnsi="Cambria Math"/>
-                </w:rPr>
-                <m:t>0</m:t>
-              </m:r>
-            </m:sub>
-          </m:sSub>
-          <m:r>
-            <w:rPr>
-              <w:rFonts w:ascii="Cambria Math" w:hAnsi="Cambria Math"/>
-            </w:rPr>
-            <m:t>=0,02</m:t>
-          </m:r>
-          <m:f>
-            <m:fPr>
-              <m:ctrlPr>
-                <w:rPr>
-                  <w:rFonts w:ascii="Cambria Math" w:hAnsi="Cambria Math"/>
-                  <w:i/>
-                </w:rPr>
-              </m:ctrlPr>
-            </m:fPr>
-            <m:num>
-              <m:r>
-                <w:rPr>
-                  <w:rFonts w:ascii="Cambria Math" w:hAnsi="Cambria Math"/>
-                </w:rPr>
-                <m:t>мм</m:t>
-              </m:r>
-            </m:num>
-            <m:den>
-              <m:r>
-                <w:rPr>
-                  <w:rFonts w:ascii="Cambria Math" w:hAnsi="Cambria Math"/>
-                </w:rPr>
-                <m:t>об</m:t>
-              </m:r>
-            </m:den>
-          </m:f>
-          <m:r>
-            <w:rPr>
-              <w:rFonts w:ascii="Cambria Math" w:hAnsi="Cambria Math"/>
-            </w:rPr>
-            <m:t>.</m:t>
-          </m:r>
-        </m:oMath>
-      </m:oMathPara>
+        <w:rPr>
+          <w:rFonts w:eastAsiaTheme="minorEastAsia"/>
+          <w:szCs w:val="28"/>
+        </w:rPr>
+      </w:pPr>
+      <m:oMath>
+        <m:sSub>
+          <m:sSubPr>
+            <m:ctrlPr>
+              <w:rPr>
+                <w:rFonts w:ascii="Cambria Math" w:eastAsiaTheme="minorEastAsia" w:hAnsi="Cambria Math"/>
+                <w:i/>
+              </w:rPr>
+            </m:ctrlPr>
+          </m:sSubPr>
+          <m:e>
+            <m:r>
+              <w:rPr>
+                <w:rFonts w:ascii="Cambria Math" w:eastAsiaTheme="minorEastAsia" w:hAnsi="Cambria Math"/>
+              </w:rPr>
+              <m:t>v</m:t>
+            </m:r>
+          </m:e>
+          <m:sub>
+            <m:r>
+              <w:rPr>
+                <w:rFonts w:ascii="Cambria Math" w:eastAsiaTheme="minorEastAsia" w:hAnsi="Cambria Math"/>
+              </w:rPr>
+              <m:t>табл</m:t>
+            </m:r>
+          </m:sub>
+        </m:sSub>
+        <m:r>
+          <w:rPr>
+            <w:rFonts w:ascii="Cambria Math" w:eastAsiaTheme="minorEastAsia" w:hAnsi="Cambria Math"/>
+          </w:rPr>
+          <m:t>=160 м/мин-</m:t>
+        </m:r>
+      </m:oMath>
+      <w:r>
+        <w:rPr>
+          <w:rFonts w:eastAsiaTheme="minorEastAsia"/>
+          <w:szCs w:val="28"/>
+        </w:rPr>
+        <w:t xml:space="preserve"> рекомендуемой скорости резания по нормативам.</w:t>
+      </w:r>
     </w:p>
     <w:p>
       <w:pPr>
         <w:pStyle w:val="a3"/>
-        <w:ind w:left="0" w:firstLine="709"/>
-        <w:jc w:val="both"/>
-        <w:rPr>
-          <w:rFonts w:eastAsiaTheme="minorEastAsia"/>
-          <w:lang w:val="en-US"/>
-        </w:rPr>
-      </w:pPr>
-      <w:r>
-        <w:rPr>
-          <w:rFonts w:eastAsiaTheme="minorEastAsia"/>
+        <w:rPr>
+          <w:rFonts w:eastAsiaTheme="minorEastAsia"/>
+          <w:szCs w:val="28"/>
+        </w:rPr>
+      </w:pPr>
+    </w:p>
+    <w:p>
+      <w:pPr>
+        <w:pStyle w:val="a3"/>
+        <w:rPr>
+          <w:rFonts w:eastAsiaTheme="minorEastAsia"/>
+          <w:sz w:val="28"/>
+          <w:szCs w:val="28"/>
+        </w:rPr>
+      </w:pPr>
+      <m:oMath>
+        <m:r>
+          <w:rPr>
+            <w:rFonts w:ascii="Cambria Math" w:eastAsiaTheme="minorEastAsia" w:hAnsi="Cambria Math"/>
+            <w:sz w:val="28"/>
+            <w:szCs w:val="28"/>
+            <w:lang w:val="en-US"/>
+          </w:rPr>
+          <m:t>v</m:t>
+        </m:r>
+        <m:r>
+          <w:rPr>
+            <w:rFonts w:ascii="Cambria Math" w:eastAsiaTheme="minorEastAsia" w:hAnsi="Cambria Math"/>
+            <w:sz w:val="28"/>
+            <w:szCs w:val="28"/>
+          </w:rPr>
+          <m:t xml:space="preserve"> = </m:t>
+        </m:r>
+        <m:sSub>
+          <m:sSubPr>
+            <m:ctrlPr>
+              <w:rPr>
+                <w:rFonts w:ascii="Cambria Math" w:eastAsiaTheme="minorEastAsia" w:hAnsi="Cambria Math"/>
+                <w:i/>
+                <w:sz w:val="28"/>
+                <w:szCs w:val="28"/>
+                <w:lang w:val="en-US"/>
+              </w:rPr>
+            </m:ctrlPr>
+          </m:sSubPr>
+          <m:e>
+            <m:r>
+              <w:rPr>
+                <w:rFonts w:ascii="Cambria Math" w:eastAsiaTheme="minorEastAsia" w:hAnsi="Cambria Math"/>
+                <w:sz w:val="28"/>
+                <w:szCs w:val="28"/>
+                <w:lang w:val="en-US"/>
+              </w:rPr>
+              <m:t>v</m:t>
+            </m:r>
+          </m:e>
+          <m:sub>
+            <m:r>
+              <w:rPr>
+                <w:rFonts w:ascii="Cambria Math" w:eastAsiaTheme="minorEastAsia" w:hAnsi="Cambria Math"/>
+                <w:sz w:val="28"/>
+                <w:szCs w:val="28"/>
+                <w:vertAlign w:val="subscript"/>
+              </w:rPr>
+              <m:t>табл</m:t>
+            </m:r>
+          </m:sub>
+        </m:sSub>
+        <m:sSub>
+          <m:sSubPr>
+            <m:ctrlPr>
+              <w:rPr>
+                <w:rFonts w:ascii="Cambria Math" w:eastAsiaTheme="minorEastAsia" w:hAnsi="Cambria Math"/>
+                <w:i/>
+                <w:sz w:val="28"/>
+                <w:szCs w:val="28"/>
+                <w:lang w:val="en-US"/>
+              </w:rPr>
+            </m:ctrlPr>
+          </m:sSubPr>
+          <m:e>
+            <m:r>
+              <w:rPr>
+                <w:rFonts w:ascii="Cambria Math" w:eastAsiaTheme="minorEastAsia" w:hAnsi="Cambria Math"/>
+                <w:sz w:val="28"/>
+                <w:szCs w:val="28"/>
+                <w:lang w:val="en-US"/>
+              </w:rPr>
+              <m:t>K</m:t>
+            </m:r>
+          </m:e>
+          <m:sub>
+            <m:r>
+              <w:rPr>
+                <w:rFonts w:ascii="Cambria Math" w:eastAsiaTheme="minorEastAsia" w:hAnsi="Cambria Math"/>
+                <w:sz w:val="28"/>
+                <w:szCs w:val="28"/>
+              </w:rPr>
+              <m:t>1</m:t>
+            </m:r>
+          </m:sub>
+        </m:sSub>
+        <m:r>
+          <w:rPr>
+            <w:rFonts w:ascii="Cambria Math" w:eastAsiaTheme="minorEastAsia" w:hAnsi="Cambria Math"/>
+            <w:sz w:val="28"/>
+            <w:szCs w:val="28"/>
+          </w:rPr>
+          <m:t xml:space="preserve"> </m:t>
+        </m:r>
+        <m:sSub>
+          <m:sSubPr>
+            <m:ctrlPr>
+              <w:rPr>
+                <w:rFonts w:ascii="Cambria Math" w:eastAsiaTheme="minorEastAsia" w:hAnsi="Cambria Math"/>
+                <w:i/>
+                <w:sz w:val="28"/>
+                <w:szCs w:val="28"/>
+                <w:lang w:val="en-US"/>
+              </w:rPr>
+            </m:ctrlPr>
+          </m:sSubPr>
+          <m:e>
+            <m:r>
+              <w:rPr>
+                <w:rFonts w:ascii="Cambria Math" w:eastAsiaTheme="minorEastAsia" w:hAnsi="Cambria Math"/>
+                <w:sz w:val="28"/>
+                <w:szCs w:val="28"/>
+                <w:lang w:val="en-US"/>
+              </w:rPr>
+              <m:t>K</m:t>
+            </m:r>
+          </m:e>
+          <m:sub>
+            <m:r>
+              <w:rPr>
+                <w:rFonts w:ascii="Cambria Math" w:eastAsiaTheme="minorEastAsia" w:hAnsi="Cambria Math"/>
+                <w:sz w:val="28"/>
+                <w:szCs w:val="28"/>
+              </w:rPr>
+              <m:t>2</m:t>
+            </m:r>
+          </m:sub>
+        </m:sSub>
+        <m:r>
+          <w:rPr>
+            <w:rFonts w:ascii="Cambria Math" w:eastAsiaTheme="minorEastAsia" w:hAnsi="Cambria Math"/>
+            <w:sz w:val="28"/>
+            <w:szCs w:val="28"/>
+          </w:rPr>
+          <m:t xml:space="preserve"> </m:t>
+        </m:r>
+        <m:sSub>
+          <m:sSubPr>
+            <m:ctrlPr>
+              <w:rPr>
+                <w:rFonts w:ascii="Cambria Math" w:eastAsiaTheme="minorEastAsia" w:hAnsi="Cambria Math"/>
+                <w:i/>
+                <w:sz w:val="28"/>
+                <w:szCs w:val="28"/>
+                <w:lang w:val="en-US"/>
+              </w:rPr>
+            </m:ctrlPr>
+          </m:sSubPr>
+          <m:e>
+            <m:r>
+              <w:rPr>
+                <w:rFonts w:ascii="Cambria Math" w:eastAsiaTheme="minorEastAsia" w:hAnsi="Cambria Math"/>
+                <w:sz w:val="28"/>
+                <w:szCs w:val="28"/>
+                <w:lang w:val="en-US"/>
+              </w:rPr>
+              <m:t>K</m:t>
+            </m:r>
+          </m:e>
+          <m:sub>
+            <m:r>
+              <w:rPr>
+                <w:rFonts w:ascii="Cambria Math" w:eastAsiaTheme="minorEastAsia" w:hAnsi="Cambria Math"/>
+                <w:sz w:val="28"/>
+                <w:szCs w:val="28"/>
+              </w:rPr>
+              <m:t>3</m:t>
+            </m:r>
+          </m:sub>
+        </m:sSub>
+        <m:r>
+          <w:rPr>
+            <w:rFonts w:ascii="Cambria Math" w:eastAsiaTheme="minorEastAsia" w:hAnsi="Cambria Math"/>
+            <w:sz w:val="28"/>
+            <w:szCs w:val="28"/>
+          </w:rPr>
+          <m:t xml:space="preserve">=160*1*1*1= 160 </m:t>
+        </m:r>
+        <m:r>
+          <m:rPr>
+            <m:sty m:val="p"/>
+          </m:rPr>
+          <w:rPr>
+            <w:rFonts w:ascii="Cambria Math" w:eastAsiaTheme="minorEastAsia" w:hAnsi="Cambria Math"/>
+            <w:sz w:val="28"/>
+            <w:szCs w:val="28"/>
+          </w:rPr>
+          <m:t>м/мин</m:t>
+        </m:r>
+      </m:oMath>
+      <w:r>
+        <w:rPr>
+          <w:rFonts w:eastAsiaTheme="minorEastAsia"/>
+          <w:sz w:val="28"/>
+          <w:szCs w:val="28"/>
+        </w:rPr>
+        <w:t>,</w:t>
+      </w:r>
+    </w:p>
+    <w:p>
+      <w:pPr>
+        <w:pStyle w:val="a3"/>
+        <w:ind w:left="0"/>
+        <w:rPr>
+          <w:rFonts w:eastAsiaTheme="minorEastAsia"/>
+          <w:sz w:val="28"/>
+          <w:szCs w:val="28"/>
+        </w:rPr>
+      </w:pPr>
+      <w:r>
+        <w:rPr>
+          <w:rFonts w:eastAsiaTheme="minorEastAsia"/>
+          <w:szCs w:val="28"/>
+        </w:rPr>
+        <w:t>Где</w:t>
+      </w:r>
+      <w:r>
+        <w:rPr>
+          <w:rFonts w:eastAsiaTheme="minorEastAsia"/>
+          <w:sz w:val="28"/>
+          <w:szCs w:val="28"/>
+        </w:rPr>
+        <w:t xml:space="preserve">    </w:t>
+      </w:r>
+      <m:oMath>
+        <m:sSub>
+          <m:sSubPr>
+            <m:ctrlPr>
+              <w:rPr>
+                <w:rFonts w:ascii="Cambria Math" w:eastAsiaTheme="minorEastAsia" w:hAnsi="Cambria Math"/>
+                <w:i/>
+                <w:sz w:val="28"/>
+                <w:szCs w:val="28"/>
+                <w:lang w:val="en-US"/>
+              </w:rPr>
+            </m:ctrlPr>
+          </m:sSubPr>
+          <m:e>
+            <m:r>
+              <w:rPr>
+                <w:rFonts w:ascii="Cambria Math" w:eastAsiaTheme="minorEastAsia" w:hAnsi="Cambria Math"/>
+                <w:sz w:val="28"/>
+                <w:szCs w:val="28"/>
+                <w:lang w:val="en-US"/>
+              </w:rPr>
+              <m:t>K</m:t>
+            </m:r>
+          </m:e>
+          <m:sub>
+            <m:r>
+              <w:rPr>
+                <w:rFonts w:ascii="Cambria Math" w:eastAsiaTheme="minorEastAsia" w:hAnsi="Cambria Math"/>
+                <w:sz w:val="28"/>
+                <w:szCs w:val="28"/>
+              </w:rPr>
+              <m:t>1</m:t>
+            </m:r>
+          </m:sub>
+        </m:sSub>
+        <m:r>
+          <w:rPr>
+            <w:rFonts w:ascii="Cambria Math" w:eastAsiaTheme="minorEastAsia" w:hAnsi="Cambria Math"/>
+            <w:sz w:val="28"/>
+            <w:szCs w:val="28"/>
+          </w:rPr>
+          <m:t>=1</m:t>
+        </m:r>
+      </m:oMath>
+      <w:r>
+        <w:rPr>
+          <w:rFonts w:eastAsiaTheme="minorEastAsia"/>
+          <w:sz w:val="28"/>
+          <w:szCs w:val="28"/>
+          <w:vertAlign w:val="subscript"/>
         </w:rPr>
         <w:t xml:space="preserve"> </w:t>
       </w:r>
+      <w:r>
+        <w:rPr>
+          <w:rFonts w:eastAsiaTheme="minorEastAsia"/>
+          <w:sz w:val="28"/>
+          <w:szCs w:val="28"/>
+        </w:rPr>
+        <w:t xml:space="preserve">– коэффициент, зависящий от обрабатываемого материала; </w:t>
+      </w:r>
     </w:p>
     <w:p>
       <w:pPr>
         <w:pStyle w:val="a3"/>
-        <w:ind w:left="0" w:firstLine="709"/>
-        <w:jc w:val="both"/>
-        <w:rPr>
-          <w:rFonts w:eastAsiaTheme="minorEastAsia"/>
-        </w:rPr>
-      </w:pPr>
+        <w:rPr>
+          <w:rFonts w:eastAsiaTheme="minorEastAsia"/>
+          <w:sz w:val="28"/>
+          <w:szCs w:val="28"/>
+        </w:rPr>
+      </w:pPr>
+      <m:oMath>
+        <m:sSub>
+          <m:sSubPr>
+            <m:ctrlPr>
+              <w:rPr>
+                <w:rFonts w:ascii="Cambria Math" w:eastAsiaTheme="minorEastAsia" w:hAnsi="Cambria Math"/>
+                <w:i/>
+                <w:sz w:val="28"/>
+                <w:szCs w:val="28"/>
+                <w:lang w:val="en-US"/>
+              </w:rPr>
+            </m:ctrlPr>
+          </m:sSubPr>
+          <m:e>
+            <m:r>
+              <w:rPr>
+                <w:rFonts w:ascii="Cambria Math" w:eastAsiaTheme="minorEastAsia" w:hAnsi="Cambria Math"/>
+                <w:sz w:val="28"/>
+                <w:szCs w:val="28"/>
+                <w:lang w:val="en-US"/>
+              </w:rPr>
+              <m:t>K</m:t>
+            </m:r>
+          </m:e>
+          <m:sub>
+            <m:r>
+              <w:rPr>
+                <w:rFonts w:ascii="Cambria Math" w:eastAsiaTheme="minorEastAsia" w:hAnsi="Cambria Math"/>
+                <w:sz w:val="28"/>
+                <w:szCs w:val="28"/>
+              </w:rPr>
+              <m:t>2</m:t>
+            </m:r>
+          </m:sub>
+        </m:sSub>
+        <m:r>
+          <w:rPr>
+            <w:rFonts w:ascii="Cambria Math" w:eastAsiaTheme="minorEastAsia" w:hAnsi="Cambria Math"/>
+            <w:sz w:val="28"/>
+            <w:szCs w:val="28"/>
+          </w:rPr>
+          <m:t>=1</m:t>
+        </m:r>
+      </m:oMath>
+      <w:r>
+        <w:rPr>
+          <w:rFonts w:eastAsiaTheme="minorEastAsia"/>
+          <w:sz w:val="28"/>
+          <w:szCs w:val="28"/>
+          <w:vertAlign w:val="subscript"/>
+        </w:rPr>
+        <w:t xml:space="preserve"> </w:t>
+      </w:r>
+      <w:r>
+        <w:rPr>
+          <w:rFonts w:eastAsiaTheme="minorEastAsia"/>
+          <w:sz w:val="28"/>
+          <w:szCs w:val="28"/>
+        </w:rPr>
+        <w:t xml:space="preserve">– от стойкости и марки твёрдого сплава; </w:t>
+      </w:r>
     </w:p>
     <w:p>
       <w:pPr>
         <w:pStyle w:val="a3"/>
-        <w:numPr>
-          <w:ilvl w:val="0"/>
-          <w:numId w:val="1"/>
-        </w:numPr>
-        <w:jc w:val="both"/>
-        <w:rPr>
-          <w:rFonts w:eastAsiaTheme="minorEastAsia"/>
-        </w:rPr>
-      </w:pPr>
-      <w:r>
-        <w:rPr>
-          <w:rFonts w:eastAsiaTheme="minorEastAsia"/>
-        </w:rPr>
-        <w:t>Расчет скорости резания и числа оборотов шпинделя в минуту</w:t>
-      </w:r>
-    </w:p>
-    <w:p>
-      <w:pPr>
-        <w:rPr>
-          <w:rFonts w:eastAsiaTheme="minorEastAsia"/>
-          <w:i/>
-        </w:rPr>
-      </w:pPr>
-      <m:oMathPara>
-        <m:oMath>
-          <m:sSub>
-            <m:sSubPr>
-              <m:ctrlPr>
-                <w:rPr>
-                  <w:rFonts w:ascii="Cambria Math" w:eastAsiaTheme="minorEastAsia" w:hAnsi="Cambria Math" w:cs="Times New Roman"/>
-                  <w:i/>
-                  <w:sz w:val="24"/>
-                  <w:szCs w:val="24"/>
-                  <w:lang w:eastAsia="ru-RU"/>
-                </w:rPr>
-              </m:ctrlPr>
-            </m:sSubPr>
-            <m:e>
-              <m:r>
-                <w:rPr>
-                  <w:rFonts w:ascii="Cambria Math" w:eastAsiaTheme="minorEastAsia" w:hAnsi="Cambria Math"/>
-                </w:rPr>
-                <m:t>v</m:t>
-              </m:r>
-            </m:e>
-            <m:sub>
-              <m:r>
-                <w:rPr>
-                  <w:rFonts w:ascii="Cambria Math" w:eastAsiaTheme="minorEastAsia" w:hAnsi="Cambria Math"/>
-                </w:rPr>
-                <m:t>табл</m:t>
-              </m:r>
-            </m:sub>
-          </m:sSub>
-          <m:r>
-            <w:rPr>
-              <w:rFonts w:ascii="Cambria Math" w:eastAsiaTheme="minorEastAsia" w:hAnsi="Cambria Math"/>
-            </w:rPr>
-            <m:t>=160 м/мин</m:t>
-          </m:r>
-        </m:oMath>
-      </m:oMathPara>
+        <w:rPr>
+          <w:rFonts w:eastAsiaTheme="minorEastAsia"/>
+          <w:sz w:val="28"/>
+          <w:szCs w:val="28"/>
+        </w:rPr>
+      </w:pPr>
+      <m:oMath>
+        <m:sSub>
+          <m:sSubPr>
+            <m:ctrlPr>
+              <w:rPr>
+                <w:rFonts w:ascii="Cambria Math" w:eastAsiaTheme="minorEastAsia" w:hAnsi="Cambria Math"/>
+                <w:i/>
+                <w:sz w:val="28"/>
+                <w:szCs w:val="28"/>
+                <w:lang w:val="en-US"/>
+              </w:rPr>
+            </m:ctrlPr>
+          </m:sSubPr>
+          <m:e>
+            <m:r>
+              <w:rPr>
+                <w:rFonts w:ascii="Cambria Math" w:eastAsiaTheme="minorEastAsia" w:hAnsi="Cambria Math"/>
+                <w:sz w:val="28"/>
+                <w:szCs w:val="28"/>
+                <w:lang w:val="en-US"/>
+              </w:rPr>
+              <m:t>K</m:t>
+            </m:r>
+          </m:e>
+          <m:sub>
+            <m:r>
+              <w:rPr>
+                <w:rFonts w:ascii="Cambria Math" w:eastAsiaTheme="minorEastAsia" w:hAnsi="Cambria Math"/>
+                <w:sz w:val="28"/>
+                <w:szCs w:val="28"/>
+              </w:rPr>
+              <m:t>3</m:t>
+            </m:r>
+          </m:sub>
+        </m:sSub>
+        <m:r>
+          <w:rPr>
+            <w:rFonts w:ascii="Cambria Math" w:eastAsiaTheme="minorEastAsia" w:hAnsi="Cambria Math"/>
+            <w:sz w:val="28"/>
+            <w:szCs w:val="28"/>
+            <w:lang w:val="en-US"/>
+          </w:rPr>
+          <m:t>=1</m:t>
+        </m:r>
+      </m:oMath>
+      <w:r>
+        <w:rPr>
+          <w:rFonts w:eastAsiaTheme="minorEastAsia"/>
+          <w:sz w:val="28"/>
+          <w:szCs w:val="28"/>
+        </w:rPr>
+        <w:t xml:space="preserve"> – от вида обработки.</w:t>
+      </w:r>
     </w:p>
     <w:p>
       <w:pPr>
@@ -592,10 +2349,25 @@
             <w:rPr>
               <w:rFonts w:ascii="Cambria Math" w:eastAsiaTheme="minorEastAsia" w:hAnsi="Cambria Math"/>
             </w:rPr>
-            <m:t>=1274 об/мин</m:t>
+            <m:t>=1270 об/мин</m:t>
           </m:r>
         </m:oMath>
       </m:oMathPara>
+    </w:p>
+    <w:p>
+      <w:pPr>
+        <w:rPr>
+          <w:rFonts w:ascii="Cambria Math" w:eastAsiaTheme="minorEastAsia" w:hAnsi="Cambria Math"/>
+          <w:szCs w:val="28"/>
+        </w:rPr>
+      </w:pPr>
+      <w:r>
+        <w:rPr>
+          <w:rFonts w:ascii="Cambria Math" w:eastAsiaTheme="minorEastAsia" w:hAnsi="Cambria Math"/>
+          <w:szCs w:val="28"/>
+        </w:rPr>
+        <w:t>Уточнение скорости резания по принятому числу оборотов шпинделя</w:t>
+      </w:r>
     </w:p>
     <w:p>
       <w:pPr>
@@ -635,25 +2407,7 @@
                 <w:rPr>
                   <w:rFonts w:ascii="Cambria Math" w:eastAsiaTheme="minorEastAsia" w:hAnsi="Cambria Math"/>
                 </w:rPr>
-                <m:t>π</m:t>
-              </m:r>
-              <m:r>
-                <w:rPr>
-                  <w:rFonts w:ascii="Cambria Math" w:eastAsiaTheme="minorEastAsia" w:hAnsi="Cambria Math"/>
-                </w:rPr>
-                <m:t xml:space="preserve"> </m:t>
-              </m:r>
-              <m:r>
-                <w:rPr>
-                  <w:rFonts w:ascii="Cambria Math" w:eastAsiaTheme="minorEastAsia" w:hAnsi="Cambria Math"/>
-                </w:rPr>
-                <m:t>d</m:t>
-              </m:r>
-              <m:r>
-                <w:rPr>
-                  <w:rFonts w:ascii="Cambria Math" w:eastAsiaTheme="minorEastAsia" w:hAnsi="Cambria Math"/>
-                </w:rPr>
-                <m:t xml:space="preserve"> n</m:t>
+                <m:t>π d n</m:t>
               </m:r>
             </m:num>
             <m:den>
@@ -701,38 +2455,10 @@
             <w:rPr>
               <w:rFonts w:ascii="Cambria Math" w:eastAsiaTheme="minorEastAsia" w:hAnsi="Cambria Math"/>
             </w:rPr>
-            <m:t>=</m:t>
-          </m:r>
-          <m:r>
-            <w:rPr>
-              <w:rFonts w:ascii="Cambria Math" w:eastAsiaTheme="minorEastAsia" w:hAnsi="Cambria Math"/>
-            </w:rPr>
-            <m:t xml:space="preserve">159,76 </m:t>
-          </m:r>
-          <m:r>
-            <w:rPr>
-              <w:rFonts w:ascii="Cambria Math" w:eastAsiaTheme="minorEastAsia" w:hAnsi="Cambria Math"/>
-            </w:rPr>
-            <m:t>м/мин</m:t>
-          </m:r>
-          <m:r>
-            <w:rPr>
-              <w:rFonts w:ascii="Cambria Math" w:eastAsiaTheme="minorEastAsia" w:hAnsi="Cambria Math"/>
-            </w:rPr>
-            <m:t xml:space="preserve"> </m:t>
+            <m:t xml:space="preserve">=159 м/мин </m:t>
           </m:r>
         </m:oMath>
       </m:oMathPara>
-    </w:p>
-    <w:p>
-      <w:pPr>
-        <w:pStyle w:val="a3"/>
-        <w:ind w:left="0" w:firstLine="709"/>
-        <w:rPr>
-          <w:rFonts w:eastAsiaTheme="minorEastAsia"/>
-          <w:i/>
-        </w:rPr>
-      </w:pPr>
     </w:p>
     <w:p>
       <w:pPr>
@@ -947,10 +2673,7 @@
         </w:numPr>
       </w:pPr>
       <w:r>
-        <w:t xml:space="preserve"> Назначение подачи суппорта на оборот шпинделя</w:t>
-      </w:r>
-      <w:r>
-        <w:t>:</w:t>
+        <w:t xml:space="preserve"> Назначение подачи суппорта на оборот шпинделя:</w:t>
       </w:r>
     </w:p>
     <w:p>
@@ -1039,10 +2762,7 @@
         </w:numPr>
       </w:pPr>
       <w:r>
-        <w:t>Определение скорости резания</w:t>
-      </w:r>
-      <w:r>
-        <w:t>:</w:t>
+        <w:t>Определение скорости резания:</w:t>
       </w:r>
     </w:p>
     <w:p>
@@ -1050,17 +2770,14 @@
         <w:ind w:firstLine="360"/>
       </w:pPr>
       <w:r>
-        <w:lastRenderedPageBreak/>
-        <w:t>-</w:t>
-      </w:r>
-      <w:r>
-        <w:t xml:space="preserve"> Определяем скорость резания v, м/мин по формуле:</w:t>
+        <w:t>- Определяем скорость резания v, м/мин по формуле:</w:t>
       </w:r>
     </w:p>
     <w:p>
       <w:pPr>
         <w:ind w:firstLine="360"/>
         <w:rPr>
+          <w:rFonts w:eastAsiaTheme="minorEastAsia"/>
           <w:i/>
         </w:rPr>
       </w:pPr>
@@ -1248,13 +2965,7 @@
                     <w:rPr>
                       <w:rFonts w:ascii="Cambria Math" w:hAnsi="Cambria Math"/>
                     </w:rPr>
-                    <m:t>0,</m:t>
-                  </m:r>
-                  <m:r>
-                    <w:rPr>
-                      <w:rFonts w:ascii="Cambria Math" w:hAnsi="Cambria Math"/>
-                    </w:rPr>
-                    <m:t>6</m:t>
+                    <m:t>0,6</m:t>
                   </m:r>
                 </m:e>
                 <m:sup>
@@ -1317,10 +3028,9 @@
     </w:p>
     <w:p>
       <w:pPr>
-        <w:pStyle w:val="a3"/>
-      </w:pPr>
-    </w:p>
-    <w:p>
+        <w:spacing w:after="0"/>
+        <w:ind w:firstLine="708"/>
+      </w:pPr>
       <m:oMath>
         <m:sSub>
           <m:sSubPr>
@@ -1356,15 +3066,208 @@
         </m:r>
       </m:oMath>
       <w:r>
-        <w:t xml:space="preserve"> коэффициент, зависящий от условий обработки.</w:t>
-      </w:r>
-    </w:p>
-    <w:p>
-      <w:r>
-        <w:t xml:space="preserve">        -</w:t>
-      </w:r>
-      <w:r>
-        <w:t>Определения частоту вращения шпинделя, об/мин, по расчетной скорости резания:</w:t>
+        <w:rPr>
+          <w:rFonts w:ascii="Times New Roman" w:eastAsiaTheme="minorEastAsia" w:hAnsi="Times New Roman" w:cs="Times New Roman"/>
+          <w:sz w:val="24"/>
+          <w:szCs w:val="24"/>
+        </w:rPr>
+        <w:t xml:space="preserve"> коэффициент, зависящий от условий обработки;</w:t>
+      </w:r>
+    </w:p>
+    <w:p>
+      <w:pPr>
+        <w:spacing w:after="0" w:line="240" w:lineRule="auto"/>
+        <w:ind w:firstLine="709"/>
+        <w:rPr>
+          <w:rFonts w:ascii="Times New Roman" w:eastAsiaTheme="minorEastAsia" w:hAnsi="Times New Roman" w:cs="Times New Roman"/>
+          <w:sz w:val="24"/>
+          <w:szCs w:val="24"/>
+        </w:rPr>
+      </w:pPr>
+      <m:oMath>
+        <m:r>
+          <w:rPr>
+            <w:rFonts w:ascii="Cambria Math" w:eastAsiaTheme="minorEastAsia" w:hAnsi="Cambria Math" w:cs="Times New Roman"/>
+            <w:sz w:val="24"/>
+            <w:szCs w:val="24"/>
+            <w:lang w:val="en-US"/>
+          </w:rPr>
+          <m:t>t</m:t>
+        </m:r>
+        <m:r>
+          <w:rPr>
+            <w:rFonts w:ascii="Cambria Math" w:eastAsiaTheme="minorEastAsia" w:hAnsi="Cambria Math" w:cs="Times New Roman"/>
+            <w:sz w:val="24"/>
+            <w:szCs w:val="24"/>
+          </w:rPr>
+          <m:t>-</m:t>
+        </m:r>
+      </m:oMath>
+      <w:r>
+        <w:rPr>
+          <w:rFonts w:ascii="Times New Roman" w:eastAsiaTheme="minorEastAsia" w:hAnsi="Times New Roman" w:cs="Times New Roman"/>
+          <w:sz w:val="24"/>
+          <w:szCs w:val="24"/>
+        </w:rPr>
+        <w:t xml:space="preserve"> </w:t>
+      </w:r>
+      <w:r>
+        <w:rPr>
+          <w:rFonts w:ascii="Times New Roman" w:eastAsiaTheme="minorEastAsia" w:hAnsi="Times New Roman" w:cs="Times New Roman"/>
+          <w:sz w:val="24"/>
+          <w:szCs w:val="24"/>
+        </w:rPr>
+        <w:t xml:space="preserve">глубина резания, мм; </w:t>
+      </w:r>
+    </w:p>
+    <w:p>
+      <w:pPr>
+        <w:spacing w:after="0" w:line="240" w:lineRule="auto"/>
+        <w:ind w:firstLine="709"/>
+        <w:rPr>
+          <w:rFonts w:ascii="Times New Roman" w:eastAsiaTheme="minorEastAsia" w:hAnsi="Times New Roman" w:cs="Times New Roman"/>
+          <w:sz w:val="24"/>
+          <w:szCs w:val="24"/>
+        </w:rPr>
+      </w:pPr>
+      <m:oMath>
+        <m:r>
+          <w:rPr>
+            <w:rFonts w:ascii="Cambria Math" w:eastAsiaTheme="minorEastAsia" w:hAnsi="Cambria Math" w:cs="Times New Roman"/>
+            <w:sz w:val="24"/>
+            <w:szCs w:val="24"/>
+          </w:rPr>
+          <m:t>S-</m:t>
+        </m:r>
+      </m:oMath>
+      <w:r>
+        <w:rPr>
+          <w:rFonts w:ascii="Times New Roman" w:eastAsiaTheme="minorEastAsia" w:hAnsi="Times New Roman" w:cs="Times New Roman"/>
+          <w:sz w:val="24"/>
+          <w:szCs w:val="24"/>
+        </w:rPr>
+        <w:t xml:space="preserve"> подача, мм/об;</w:t>
+      </w:r>
+    </w:p>
+    <w:p>
+      <w:pPr>
+        <w:spacing w:after="0" w:line="240" w:lineRule="auto"/>
+        <w:ind w:firstLine="709"/>
+        <w:rPr>
+          <w:rFonts w:ascii="Times New Roman" w:eastAsiaTheme="minorEastAsia" w:hAnsi="Times New Roman" w:cs="Times New Roman"/>
+          <w:sz w:val="24"/>
+          <w:szCs w:val="24"/>
+        </w:rPr>
+      </w:pPr>
+      <m:oMath>
+        <m:sSub>
+          <m:sSubPr>
+            <m:ctrlPr>
+              <w:rPr>
+                <w:rFonts w:ascii="Cambria Math" w:eastAsiaTheme="minorEastAsia" w:hAnsi="Cambria Math" w:cs="Times New Roman"/>
+                <w:i/>
+                <w:sz w:val="24"/>
+                <w:szCs w:val="24"/>
+                <w:lang w:val="en-US"/>
+              </w:rPr>
+            </m:ctrlPr>
+          </m:sSubPr>
+          <m:e>
+            <m:r>
+              <w:rPr>
+                <w:rFonts w:ascii="Cambria Math" w:eastAsiaTheme="minorEastAsia" w:hAnsi="Cambria Math" w:cs="Times New Roman"/>
+                <w:sz w:val="24"/>
+                <w:szCs w:val="24"/>
+                <w:lang w:val="en-US"/>
+              </w:rPr>
+              <m:t>x</m:t>
+            </m:r>
+          </m:e>
+          <m:sub>
+            <m:r>
+              <w:rPr>
+                <w:rFonts w:ascii="Cambria Math" w:eastAsiaTheme="minorEastAsia" w:hAnsi="Cambria Math" w:cs="Times New Roman"/>
+                <w:sz w:val="24"/>
+                <w:szCs w:val="24"/>
+                <w:lang w:val="en-US"/>
+              </w:rPr>
+              <m:t>v</m:t>
+            </m:r>
+          </m:sub>
+        </m:sSub>
+      </m:oMath>
+      <w:proofErr w:type="gramStart"/>
+      <w:r>
+        <w:rPr>
+          <w:rFonts w:ascii="Times New Roman" w:eastAsiaTheme="minorEastAsia" w:hAnsi="Times New Roman" w:cs="Times New Roman"/>
+          <w:sz w:val="24"/>
+          <w:szCs w:val="24"/>
+        </w:rPr>
+        <w:t xml:space="preserve">, </w:t>
+      </w:r>
+      <m:oMath>
+        <m:sSub>
+          <m:sSubPr>
+            <m:ctrlPr>
+              <w:rPr>
+                <w:rFonts w:ascii="Cambria Math" w:eastAsiaTheme="minorEastAsia" w:hAnsi="Cambria Math" w:cs="Times New Roman"/>
+                <w:i/>
+                <w:sz w:val="24"/>
+                <w:szCs w:val="24"/>
+                <w:lang w:val="en-US"/>
+              </w:rPr>
+            </m:ctrlPr>
+          </m:sSubPr>
+          <m:e>
+            <m:r>
+              <w:rPr>
+                <w:rFonts w:ascii="Cambria Math" w:eastAsiaTheme="minorEastAsia" w:hAnsi="Cambria Math" w:cs="Times New Roman"/>
+                <w:sz w:val="24"/>
+                <w:szCs w:val="24"/>
+                <w:lang w:val="en-US"/>
+              </w:rPr>
+              <m:t>y</m:t>
+            </m:r>
+          </m:e>
+          <m:sub>
+            <m:r>
+              <w:rPr>
+                <w:rFonts w:ascii="Cambria Math" w:eastAsiaTheme="minorEastAsia" w:hAnsi="Cambria Math" w:cs="Times New Roman"/>
+                <w:sz w:val="24"/>
+                <w:szCs w:val="24"/>
+                <w:lang w:val="en-US"/>
+              </w:rPr>
+              <m:t>v</m:t>
+            </m:r>
+          </m:sub>
+        </m:sSub>
+      </m:oMath>
+      <w:r>
+        <w:rPr>
+          <w:rFonts w:ascii="Times New Roman" w:eastAsiaTheme="minorEastAsia" w:hAnsi="Times New Roman" w:cs="Times New Roman"/>
+          <w:sz w:val="24"/>
+          <w:szCs w:val="24"/>
+        </w:rPr>
+        <w:t xml:space="preserve"> –</w:t>
+      </w:r>
+      <w:proofErr w:type="gramEnd"/>
+      <w:r>
+        <w:rPr>
+          <w:rFonts w:ascii="Times New Roman" w:eastAsiaTheme="minorEastAsia" w:hAnsi="Times New Roman" w:cs="Times New Roman"/>
+          <w:sz w:val="24"/>
+          <w:szCs w:val="24"/>
+        </w:rPr>
+        <w:t xml:space="preserve"> показатели степени.</w:t>
+      </w:r>
+    </w:p>
+    <w:p>
+      <w:pPr>
+        <w:pStyle w:val="a3"/>
+      </w:pPr>
+    </w:p>
+    <w:p>
+      <w:r>
+        <w:t xml:space="preserve">        -Определения частоту вращения шпинделя, об/мин, по расчетной скорости резания:</w:t>
       </w:r>
     </w:p>
     <w:p>
@@ -1460,13 +3363,7 @@
             <w:rPr>
               <w:rFonts w:ascii="Cambria Math" w:eastAsiaTheme="minorEastAsia" w:hAnsi="Cambria Math"/>
             </w:rPr>
-            <m:t xml:space="preserve">=2046 </m:t>
-          </m:r>
-          <m:r>
-            <w:rPr>
-              <w:rFonts w:ascii="Cambria Math" w:eastAsiaTheme="minorEastAsia" w:hAnsi="Cambria Math"/>
-            </w:rPr>
-            <m:t xml:space="preserve"> об/мин</m:t>
+            <m:t>=2040  об/мин</m:t>
           </m:r>
         </m:oMath>
       </m:oMathPara>
@@ -1572,31 +3469,7 @@
             <w:rPr>
               <w:rFonts w:ascii="Cambria Math" w:eastAsiaTheme="minorEastAsia" w:hAnsi="Cambria Math"/>
             </w:rPr>
-            <m:t>=</m:t>
-          </m:r>
-          <m:r>
-            <w:rPr>
-              <w:rFonts w:ascii="Cambria Math" w:eastAsiaTheme="minorEastAsia" w:hAnsi="Cambria Math"/>
-            </w:rPr>
-            <m:t>282,67</m:t>
-          </m:r>
-          <m:r>
-            <w:rPr>
-              <w:rFonts w:ascii="Cambria Math" w:eastAsiaTheme="minorEastAsia" w:hAnsi="Cambria Math"/>
-            </w:rPr>
-            <m:t xml:space="preserve"> </m:t>
-          </m:r>
-          <m:r>
-            <w:rPr>
-              <w:rFonts w:ascii="Cambria Math" w:eastAsiaTheme="minorEastAsia" w:hAnsi="Cambria Math"/>
-            </w:rPr>
-            <m:t>м/мин</m:t>
-          </m:r>
-          <m:r>
-            <w:rPr>
-              <w:rFonts w:ascii="Cambria Math" w:eastAsiaTheme="minorEastAsia" w:hAnsi="Cambria Math"/>
-            </w:rPr>
-            <m:t xml:space="preserve"> </m:t>
+            <m:t xml:space="preserve">=282 м/мин </m:t>
           </m:r>
         </m:oMath>
       </m:oMathPara>
@@ -1782,26 +3655,11 @@
             <w:rPr>
               <w:rFonts w:ascii="Cambria Math" w:hAnsi="Cambria Math"/>
             </w:rPr>
-            <m:t>=0,371</m:t>
-          </m:r>
-          <w:bookmarkStart w:id="0" w:name="_GoBack"/>
-          <w:bookmarkEnd w:id="0"/>
-          <m:r>
-            <w:rPr>
-              <w:rFonts w:ascii="Cambria Math" w:hAnsi="Cambria Math"/>
-            </w:rPr>
-            <m:t xml:space="preserve"> мин</m:t>
+            <m:t>=0,371 мин=22 с</m:t>
           </m:r>
         </m:oMath>
       </m:oMathPara>
     </w:p>
-    <w:p/>
-    <w:p/>
-    <w:p>
-      <w:pPr>
-        <w:pStyle w:val="a3"/>
-      </w:pPr>
-    </w:p>
     <w:p>
       <w:pPr>
         <w:pStyle w:val="a3"/>
@@ -1810,7 +3668,9 @@
     <w:sectPr>
       <w:pgSz w:w="11906" w:h="16838"/>
       <w:pgMar w:top="1134" w:right="850" w:bottom="1134" w:left="1701" w:header="708" w:footer="708" w:gutter="0"/>
+      <w:pgNumType w:start="0"/>
       <w:cols w:space="708"/>
+      <w:titlePg/>
       <w:docGrid w:linePitch="360"/>
     </w:sectPr>
   </w:body>
@@ -2592,6 +4452,103 @@
       <w:color w:val="808080"/>
     </w:rPr>
   </w:style>
+  <w:style w:type="paragraph" w:customStyle="1" w:styleId="ParaAttribute0">
+    <w:name w:val="ParaAttribute0"/>
+    <w:rsid w:val="007B05E6"/>
+    <w:pPr>
+      <w:wordWrap w:val="0"/>
+      <w:spacing w:after="0" w:line="240" w:lineRule="auto"/>
+      <w:jc w:val="center"/>
+    </w:pPr>
+    <w:rPr>
+      <w:rFonts w:ascii="Times New Roman" w:eastAsia="Batang" w:hAnsi="Times New Roman" w:cs="Times New Roman"/>
+      <w:sz w:val="20"/>
+      <w:szCs w:val="20"/>
+      <w:lang w:eastAsia="ru-RU"/>
+    </w:rPr>
+  </w:style>
+  <w:style w:type="paragraph" w:customStyle="1" w:styleId="ParaAttribute3">
+    <w:name w:val="ParaAttribute3"/>
+    <w:rsid w:val="007B05E6"/>
+    <w:pPr>
+      <w:pBdr>
+        <w:bottom w:val="single" w:sz="4" w:space="0" w:color="000000"/>
+      </w:pBdr>
+      <w:wordWrap w:val="0"/>
+      <w:spacing w:after="0" w:line="240" w:lineRule="auto"/>
+      <w:jc w:val="center"/>
+    </w:pPr>
+    <w:rPr>
+      <w:rFonts w:ascii="Times New Roman" w:eastAsia="Batang" w:hAnsi="Times New Roman" w:cs="Times New Roman"/>
+      <w:sz w:val="20"/>
+      <w:szCs w:val="20"/>
+      <w:lang w:eastAsia="ru-RU"/>
+    </w:rPr>
+  </w:style>
+  <w:style w:type="character" w:customStyle="1" w:styleId="CharAttribute4">
+    <w:name w:val="CharAttribute4"/>
+    <w:rsid w:val="007B05E6"/>
+    <w:rPr>
+      <w:rFonts w:ascii="Times New Roman" w:eastAsia="Times New Roman" w:hAnsi="Times New Roman" w:hint="default"/>
+      <w:b/>
+      <w:sz w:val="24"/>
+    </w:rPr>
+  </w:style>
+  <w:style w:type="character" w:customStyle="1" w:styleId="CharAttribute5">
+    <w:name w:val="CharAttribute5"/>
+    <w:rsid w:val="007B05E6"/>
+    <w:rPr>
+      <w:rFonts w:ascii="Times New Roman" w:eastAsia="Times New Roman" w:hAnsi="Times New Roman" w:hint="default"/>
+      <w:spacing w:val="-1"/>
+      <w:sz w:val="24"/>
+    </w:rPr>
+  </w:style>
+  <w:style w:type="paragraph" w:styleId="a8">
+    <w:name w:val="Normal (Web)"/>
+    <w:basedOn w:val="a"/>
+    <w:uiPriority w:val="99"/>
+    <w:unhideWhenUsed/>
+    <w:rsid w:val="007B05E6"/>
+    <w:pPr>
+      <w:spacing w:before="100" w:beforeAutospacing="1" w:after="100" w:afterAutospacing="1" w:line="240" w:lineRule="auto"/>
+    </w:pPr>
+    <w:rPr>
+      <w:rFonts w:ascii="Times New Roman" w:eastAsia="Times New Roman" w:hAnsi="Times New Roman" w:cs="Times New Roman"/>
+      <w:sz w:val="24"/>
+      <w:szCs w:val="24"/>
+      <w:lang w:eastAsia="ru-RU"/>
+    </w:rPr>
+  </w:style>
+  <w:style w:type="paragraph" w:styleId="a9">
+    <w:name w:val="Balloon Text"/>
+    <w:basedOn w:val="a"/>
+    <w:link w:val="aa"/>
+    <w:uiPriority w:val="99"/>
+    <w:semiHidden/>
+    <w:unhideWhenUsed/>
+    <w:rsid w:val="00104A1E"/>
+    <w:pPr>
+      <w:spacing w:after="0" w:line="240" w:lineRule="auto"/>
+    </w:pPr>
+    <w:rPr>
+      <w:rFonts w:ascii="Segoe UI" w:hAnsi="Segoe UI" w:cs="Segoe UI"/>
+      <w:sz w:val="18"/>
+      <w:szCs w:val="18"/>
+    </w:rPr>
+  </w:style>
+  <w:style w:type="character" w:customStyle="1" w:styleId="aa">
+    <w:name w:val="Текст выноски Знак"/>
+    <w:basedOn w:val="a0"/>
+    <w:link w:val="a9"/>
+    <w:uiPriority w:val="99"/>
+    <w:semiHidden/>
+    <w:rsid w:val="00104A1E"/>
+    <w:rPr>
+      <w:rFonts w:ascii="Segoe UI" w:hAnsi="Segoe UI" w:cs="Segoe UI"/>
+      <w:sz w:val="18"/>
+      <w:szCs w:val="18"/>
+    </w:rPr>
+  </w:style>
 </w:styles>
 </file>
 
